--- a/Assignments/Assignment12_JWT/Assignment12_JWT.docx
+++ b/Assignments/Assignment12_JWT/Assignment12_JWT.docx
@@ -43,7 +43,13 @@
         <w:t xml:space="preserve">: </w:t>
       </w:r>
       <w:r>
-        <w:t>November 30</w:t>
+        <w:t>December</w:t>
+      </w:r>
+      <w:r>
+        <w:t xml:space="preserve"> </w:t>
+      </w:r>
+      <w:r>
+        <w:t>6</w:t>
       </w:r>
       <w:r>
         <w:rPr>
@@ -52,8 +58,13 @@
         <w:t>th</w:t>
       </w:r>
       <w:r>
-        <w:t>, 2017</w:t>
-      </w:r>
+        <w:t>, 201</w:t>
+      </w:r>
+      <w:r>
+        <w:t>8</w:t>
+      </w:r>
+      <w:bookmarkStart w:id="0" w:name="_GoBack"/>
+      <w:bookmarkEnd w:id="0"/>
       <w:r>
         <w:br/>
       </w:r>
@@ -1037,7 +1048,6 @@
         </w:numPr>
         <w:spacing w:line="256" w:lineRule="auto"/>
       </w:pPr>
-      <w:bookmarkStart w:id="0" w:name="_GoBack"/>
       <w:r>
         <w:t xml:space="preserve">New Rule: </w:t>
       </w:r>
@@ -1080,7 +1090,6 @@
       <w:r>
         <w:t xml:space="preserve"> of the controller/entities.</w:t>
       </w:r>
-      <w:bookmarkEnd w:id="0"/>
     </w:p>
     <w:sectPr>
       <w:headerReference w:type="even" r:id="rId7"/>

--- a/Assignments/Assignment12_JWT/Assignment12_JWT.docx
+++ b/Assignments/Assignment12_JWT/Assignment12_JWT.docx
@@ -63,899 +63,905 @@
       <w:r>
         <w:t>8</w:t>
       </w:r>
+      <w:r>
+        <w:br/>
+      </w:r>
+      <w:r>
+        <w:t>Turn in all files using Moodle</w:t>
+      </w:r>
+    </w:p>
+    <w:p>
+      <w:pPr>
+        <w:pStyle w:val="ListParagraph"/>
+      </w:pPr>
+      <w:r>
+        <w:t>You are approaching another test chamber. Cake and grief counseling</w:t>
+      </w:r>
+      <w:r>
+        <w:t xml:space="preserve"> will be availabl</w:t>
+      </w:r>
+      <w:r>
+        <w:t xml:space="preserve">e </w:t>
+      </w:r>
+      <w:proofErr w:type="gramStart"/>
+      <w:r>
+        <w:t>at the conclusion of</w:t>
+      </w:r>
+      <w:proofErr w:type="gramEnd"/>
+      <w:r>
+        <w:t xml:space="preserve"> assignment ten. There is a good chance that the cake is a lie. In this assignment you will be using JWT </w:t>
+      </w:r>
+      <w:r>
+        <w:t xml:space="preserve">to validate requests against a server. Most of the JWT generation and validation code is provided for you. Your job is to use it in your controllers, filters, and </w:t>
+      </w:r>
+      <w:proofErr w:type="spellStart"/>
+      <w:r>
+        <w:t>javascript</w:t>
+      </w:r>
+      <w:proofErr w:type="spellEnd"/>
+      <w:r>
+        <w:t>.</w:t>
+      </w:r>
+    </w:p>
+    <w:p>
+      <w:pPr>
+        <w:pStyle w:val="ListParagraph"/>
+      </w:pPr>
+    </w:p>
+    <w:p>
+      <w:pPr>
+        <w:pStyle w:val="ListParagraph"/>
+      </w:pPr>
+      <w:r>
+        <w:t>This assignment will</w:t>
+      </w:r>
+      <w:r>
+        <w:t xml:space="preserve"> have one </w:t>
+      </w:r>
+      <w:proofErr w:type="spellStart"/>
+      <w:r>
+        <w:t>WebApi</w:t>
+      </w:r>
+      <w:proofErr w:type="spellEnd"/>
+      <w:r>
+        <w:t xml:space="preserve"> project with two controllers </w:t>
+      </w:r>
+      <w:r>
+        <w:t xml:space="preserve">and an html page with </w:t>
+      </w:r>
+      <w:proofErr w:type="spellStart"/>
+      <w:r>
+        <w:t>javascript</w:t>
+      </w:r>
+      <w:proofErr w:type="spellEnd"/>
+      <w:r>
+        <w:t xml:space="preserve"> that will make requests to the controller</w:t>
+      </w:r>
+      <w:r>
+        <w:t>s</w:t>
+      </w:r>
+      <w:r>
+        <w:t xml:space="preserve">. The </w:t>
+      </w:r>
+      <w:proofErr w:type="spellStart"/>
+      <w:r>
+        <w:t>javascript</w:t>
+      </w:r>
+      <w:proofErr w:type="spellEnd"/>
+      <w:r>
+        <w:t xml:space="preserve"> must keep track of a current </w:t>
+      </w:r>
+      <w:r>
+        <w:t>JWT</w:t>
+      </w:r>
+      <w:r>
+        <w:t xml:space="preserve"> </w:t>
+      </w:r>
+      <w:r>
+        <w:t>that can be sent along with requests to the server.</w:t>
+      </w:r>
+    </w:p>
+    <w:p>
+      <w:pPr>
+        <w:pStyle w:val="ListParagraph"/>
+      </w:pPr>
+    </w:p>
+    <w:p>
+      <w:pPr>
+        <w:pStyle w:val="ListParagraph"/>
+        <w:numPr>
+          <w:ilvl w:val="0"/>
+          <w:numId w:val="2"/>
+        </w:numPr>
+      </w:pPr>
+      <w:r>
+        <w:rPr>
+          <w:b/>
+        </w:rPr>
+        <w:t>(</w:t>
+      </w:r>
+      <w:r>
+        <w:rPr>
+          <w:b/>
+        </w:rPr>
+        <w:t>1</w:t>
+      </w:r>
+      <w:r>
+        <w:rPr>
+          <w:b/>
+        </w:rPr>
+        <w:t xml:space="preserve">0 Points) </w:t>
+      </w:r>
+      <w:proofErr w:type="spellStart"/>
+      <w:r>
+        <w:rPr>
+          <w:b/>
+        </w:rPr>
+        <w:t>UserModel</w:t>
+      </w:r>
+      <w:proofErr w:type="spellEnd"/>
+      <w:r>
+        <w:rPr>
+          <w:b/>
+        </w:rPr>
+        <w:t>/</w:t>
+      </w:r>
+      <w:proofErr w:type="spellStart"/>
+      <w:r>
+        <w:rPr>
+          <w:b/>
+        </w:rPr>
+        <w:t>UsersModel</w:t>
+      </w:r>
+      <w:proofErr w:type="spellEnd"/>
+    </w:p>
+    <w:p>
+      <w:pPr>
+        <w:pStyle w:val="ListParagraph"/>
+        <w:numPr>
+          <w:ilvl w:val="1"/>
+          <w:numId w:val="2"/>
+        </w:numPr>
+      </w:pPr>
+      <w:r>
+        <w:t>Create model classes to store individual users and a list of users. Users should be stored with two strings: username and password.</w:t>
+      </w:r>
+    </w:p>
+    <w:p>
+      <w:pPr>
+        <w:pStyle w:val="ListParagraph"/>
+        <w:numPr>
+          <w:ilvl w:val="1"/>
+          <w:numId w:val="2"/>
+        </w:numPr>
+      </w:pPr>
+      <w:r>
+        <w:t xml:space="preserve">The </w:t>
+      </w:r>
+      <w:proofErr w:type="spellStart"/>
+      <w:r>
+        <w:t>UsersModel</w:t>
+      </w:r>
+      <w:proofErr w:type="spellEnd"/>
+      <w:r>
+        <w:t xml:space="preserve"> should be initialized with a few usernames and passwords. One of those users must be the username “</w:t>
+      </w:r>
+      <w:proofErr w:type="spellStart"/>
+      <w:r>
+        <w:t>glados</w:t>
+      </w:r>
+      <w:proofErr w:type="spellEnd"/>
+      <w:r>
+        <w:t>” with the password “cake”.</w:t>
+      </w:r>
+    </w:p>
+    <w:p>
+      <w:pPr>
+        <w:pStyle w:val="ListParagraph"/>
+        <w:numPr>
+          <w:ilvl w:val="0"/>
+          <w:numId w:val="2"/>
+        </w:numPr>
+      </w:pPr>
+      <w:r>
+        <w:rPr>
+          <w:b/>
+        </w:rPr>
+        <w:t>(</w:t>
+      </w:r>
+      <w:r>
+        <w:rPr>
+          <w:b/>
+        </w:rPr>
+        <w:t>2</w:t>
+      </w:r>
+      <w:r>
+        <w:rPr>
+          <w:b/>
+        </w:rPr>
+        <w:t>0 Points</w:t>
+      </w:r>
+      <w:r>
+        <w:rPr>
+          <w:b/>
+        </w:rPr>
+        <w:t xml:space="preserve">) </w:t>
+      </w:r>
+      <w:proofErr w:type="spellStart"/>
+      <w:r>
+        <w:rPr>
+          <w:b/>
+        </w:rPr>
+        <w:t>LoginController</w:t>
+      </w:r>
+      <w:proofErr w:type="spellEnd"/>
+    </w:p>
+    <w:p>
+      <w:pPr>
+        <w:pStyle w:val="ListParagraph"/>
+        <w:numPr>
+          <w:ilvl w:val="1"/>
+          <w:numId w:val="2"/>
+        </w:numPr>
+      </w:pPr>
+      <w:r>
+        <w:t>Create a controller that will allow a user to login. It should accept POST requests with a username and password sent as a JSON document.</w:t>
+      </w:r>
+    </w:p>
+    <w:p>
+      <w:pPr>
+        <w:pStyle w:val="ListParagraph"/>
+        <w:numPr>
+          <w:ilvl w:val="1"/>
+          <w:numId w:val="2"/>
+        </w:numPr>
+      </w:pPr>
+      <w:r>
+        <w:t xml:space="preserve">The </w:t>
+      </w:r>
+      <w:proofErr w:type="spellStart"/>
+      <w:r>
+        <w:t>LoginController</w:t>
+      </w:r>
+      <w:proofErr w:type="spellEnd"/>
+      <w:r>
+        <w:t xml:space="preserve"> should check if the username and password combination being requested exists in the </w:t>
+      </w:r>
+      <w:proofErr w:type="spellStart"/>
+      <w:r>
+        <w:t>UsersModel</w:t>
+      </w:r>
+      <w:proofErr w:type="spellEnd"/>
+      <w:r>
+        <w:t>.</w:t>
+      </w:r>
+    </w:p>
+    <w:p>
+      <w:pPr>
+        <w:pStyle w:val="ListParagraph"/>
+        <w:numPr>
+          <w:ilvl w:val="2"/>
+          <w:numId w:val="2"/>
+        </w:numPr>
+      </w:pPr>
+      <w:r>
+        <w:t>If the user doesn’t exist, return an appropriate status code.</w:t>
+      </w:r>
+    </w:p>
+    <w:p>
+      <w:pPr>
+        <w:pStyle w:val="ListParagraph"/>
+        <w:numPr>
+          <w:ilvl w:val="2"/>
+          <w:numId w:val="2"/>
+        </w:numPr>
+      </w:pPr>
+      <w:r>
+        <w:t xml:space="preserve">If the user does exist, use </w:t>
+      </w:r>
+      <w:proofErr w:type="spellStart"/>
+      <w:r>
+        <w:t>ISecurityProvider</w:t>
+      </w:r>
+      <w:proofErr w:type="spellEnd"/>
+      <w:r>
+        <w:t xml:space="preserve"> (found on the class </w:t>
+      </w:r>
+      <w:proofErr w:type="spellStart"/>
+      <w:r>
+        <w:t>github</w:t>
+      </w:r>
+      <w:proofErr w:type="spellEnd"/>
+      <w:r>
+        <w:t>) to generate and return a token to the user in a JSON document with a single key, named “token”. The token should be generated with a single claim, “username” with a value equal to the username sent to the server.</w:t>
+      </w:r>
+    </w:p>
+    <w:p>
+      <w:pPr>
+        <w:pStyle w:val="ListParagraph"/>
+        <w:numPr>
+          <w:ilvl w:val="0"/>
+          <w:numId w:val="2"/>
+        </w:numPr>
+      </w:pPr>
+      <w:r>
+        <w:rPr>
+          <w:b/>
+        </w:rPr>
+        <w:t>(</w:t>
+      </w:r>
+      <w:r>
+        <w:rPr>
+          <w:b/>
+        </w:rPr>
+        <w:t>10</w:t>
+      </w:r>
+      <w:r>
+        <w:rPr>
+          <w:b/>
+        </w:rPr>
+        <w:t xml:space="preserve"> Points) </w:t>
+      </w:r>
+      <w:proofErr w:type="spellStart"/>
+      <w:r>
+        <w:rPr>
+          <w:b/>
+        </w:rPr>
+        <w:t>GladosController</w:t>
+      </w:r>
+      <w:proofErr w:type="spellEnd"/>
+    </w:p>
+    <w:p>
+      <w:pPr>
+        <w:pStyle w:val="ListParagraph"/>
+        <w:numPr>
+          <w:ilvl w:val="1"/>
+          <w:numId w:val="2"/>
+        </w:numPr>
+      </w:pPr>
+      <w:r>
+        <w:t xml:space="preserve">Create a controller that has a single GET method which returns a random quote from </w:t>
+      </w:r>
+      <w:proofErr w:type="spellStart"/>
+      <w:r>
+        <w:t>Glados</w:t>
+      </w:r>
+      <w:proofErr w:type="spellEnd"/>
+      <w:r>
+        <w:t>.</w:t>
+      </w:r>
+    </w:p>
+    <w:p>
+      <w:pPr>
+        <w:pStyle w:val="ListParagraph"/>
+        <w:numPr>
+          <w:ilvl w:val="1"/>
+          <w:numId w:val="2"/>
+        </w:numPr>
+      </w:pPr>
+      <w:r>
+        <w:t xml:space="preserve">Requests to </w:t>
+      </w:r>
+      <w:proofErr w:type="spellStart"/>
+      <w:r>
+        <w:t>GladosController</w:t>
+      </w:r>
+      <w:proofErr w:type="spellEnd"/>
+      <w:r>
+        <w:t xml:space="preserve"> should only succeed if there is a valid token sent in the request in the appropriate header and format.</w:t>
+      </w:r>
+    </w:p>
+    <w:p>
+      <w:pPr>
+        <w:pStyle w:val="ListParagraph"/>
+        <w:numPr>
+          <w:ilvl w:val="0"/>
+          <w:numId w:val="2"/>
+        </w:numPr>
+      </w:pPr>
+      <w:r>
+        <w:rPr>
+          <w:b/>
+        </w:rPr>
+        <w:t xml:space="preserve">(20 Points) </w:t>
+      </w:r>
+      <w:proofErr w:type="spellStart"/>
+      <w:r>
+        <w:rPr>
+          <w:b/>
+        </w:rPr>
+        <w:t>AuthorizationFIlter</w:t>
+      </w:r>
+      <w:proofErr w:type="spellEnd"/>
+    </w:p>
+    <w:p>
+      <w:pPr>
+        <w:pStyle w:val="ListParagraph"/>
+        <w:numPr>
+          <w:ilvl w:val="1"/>
+          <w:numId w:val="2"/>
+        </w:numPr>
+      </w:pPr>
+      <w:r>
+        <w:t>Create a filter that will validate tokens sent in the Authorization header.</w:t>
+      </w:r>
+      <w:r>
+        <w:t xml:space="preserve"> Verify the header is in the correct format and use </w:t>
+      </w:r>
+      <w:proofErr w:type="spellStart"/>
+      <w:r>
+        <w:t>ISecurityProvider</w:t>
+      </w:r>
+      <w:proofErr w:type="spellEnd"/>
+      <w:r>
+        <w:t xml:space="preserve"> to validate the token. Stop the request and return the appropriate status code if the token is not validated.</w:t>
+      </w:r>
+    </w:p>
+    <w:p>
+      <w:pPr>
+        <w:pStyle w:val="ListParagraph"/>
+        <w:numPr>
+          <w:ilvl w:val="1"/>
+          <w:numId w:val="2"/>
+        </w:numPr>
+      </w:pPr>
+      <w:r>
+        <w:t xml:space="preserve">This filter should only be applied to the </w:t>
+      </w:r>
+      <w:proofErr w:type="spellStart"/>
+      <w:r>
+        <w:t>GladosController</w:t>
+      </w:r>
+      <w:proofErr w:type="spellEnd"/>
+      <w:r>
+        <w:t>.</w:t>
+      </w:r>
+    </w:p>
+    <w:p>
+      <w:pPr>
+        <w:pStyle w:val="ListParagraph"/>
+        <w:numPr>
+          <w:ilvl w:val="0"/>
+          <w:numId w:val="2"/>
+        </w:numPr>
+      </w:pPr>
+      <w:r>
+        <w:rPr>
+          <w:b/>
+        </w:rPr>
+        <w:t xml:space="preserve">(20 Points) Html and </w:t>
+      </w:r>
+      <w:proofErr w:type="spellStart"/>
+      <w:r>
+        <w:rPr>
+          <w:b/>
+        </w:rPr>
+        <w:t>Javascript</w:t>
+      </w:r>
+      <w:proofErr w:type="spellEnd"/>
+    </w:p>
+    <w:p>
+      <w:pPr>
+        <w:pStyle w:val="ListParagraph"/>
+        <w:numPr>
+          <w:ilvl w:val="1"/>
+          <w:numId w:val="2"/>
+        </w:numPr>
+      </w:pPr>
+      <w:r>
+        <w:t xml:space="preserve">Create an html page that can make requests to the server. It should have buttons for </w:t>
+      </w:r>
+      <w:r>
+        <w:t>Login and Quote</w:t>
+      </w:r>
+      <w:r>
+        <w:t xml:space="preserve">. It should also have </w:t>
+      </w:r>
+      <w:r>
+        <w:t xml:space="preserve">appropriate </w:t>
+      </w:r>
+      <w:r>
+        <w:t xml:space="preserve">input fields for </w:t>
+      </w:r>
+      <w:r>
+        <w:t>username and password.</w:t>
+      </w:r>
+    </w:p>
+    <w:p>
+      <w:pPr>
+        <w:pStyle w:val="ListParagraph"/>
+        <w:numPr>
+          <w:ilvl w:val="2"/>
+          <w:numId w:val="2"/>
+        </w:numPr>
+      </w:pPr>
+      <w:r>
+        <w:lastRenderedPageBreak/>
+        <w:t xml:space="preserve">Login should send username and password to the </w:t>
+      </w:r>
+      <w:proofErr w:type="spellStart"/>
+      <w:r>
+        <w:t>LoginController</w:t>
+      </w:r>
+      <w:proofErr w:type="spellEnd"/>
+      <w:r>
+        <w:t>. On a successful response</w:t>
+      </w:r>
+      <w:r>
+        <w:t>, it should store the token in the browser’s local storage</w:t>
+      </w:r>
+      <w:r>
+        <w:t>.</w:t>
+      </w:r>
+    </w:p>
+    <w:p>
+      <w:pPr>
+        <w:pStyle w:val="ListParagraph"/>
+        <w:numPr>
+          <w:ilvl w:val="2"/>
+          <w:numId w:val="2"/>
+        </w:numPr>
+      </w:pPr>
+      <w:r>
+        <w:t xml:space="preserve">Quote should request a quote from </w:t>
+      </w:r>
+      <w:proofErr w:type="spellStart"/>
+      <w:r>
+        <w:t>GladosController</w:t>
+      </w:r>
+      <w:proofErr w:type="spellEnd"/>
+      <w:r>
+        <w:t xml:space="preserve">. Since </w:t>
+      </w:r>
+      <w:proofErr w:type="spellStart"/>
+      <w:r>
+        <w:t>GladosController</w:t>
+      </w:r>
+      <w:proofErr w:type="spellEnd"/>
+      <w:r>
+        <w:t xml:space="preserve"> is protected with </w:t>
+      </w:r>
+      <w:proofErr w:type="spellStart"/>
+      <w:r>
+        <w:t>AuthorizationFilter</w:t>
+      </w:r>
+      <w:proofErr w:type="spellEnd"/>
+      <w:r>
+        <w:t>, you will need to send along the token in the Authorization header.</w:t>
+      </w:r>
+    </w:p>
+    <w:p>
+      <w:pPr>
+        <w:pStyle w:val="ListParagraph"/>
+        <w:numPr>
+          <w:ilvl w:val="1"/>
+          <w:numId w:val="2"/>
+        </w:numPr>
+      </w:pPr>
+      <w:r>
+        <w:t xml:space="preserve">The html page should </w:t>
+      </w:r>
+      <w:r>
+        <w:t>display if the user is currently logged in.</w:t>
+      </w:r>
+    </w:p>
+    <w:p>
+      <w:pPr>
+        <w:pStyle w:val="ListParagraph"/>
+        <w:numPr>
+          <w:ilvl w:val="1"/>
+          <w:numId w:val="2"/>
+        </w:numPr>
+      </w:pPr>
+      <w:r>
+        <w:t>The html page must show error messages and status codes when reques</w:t>
+      </w:r>
+      <w:r>
+        <w:t>ts fail (such as not having a correct token</w:t>
+      </w:r>
+      <w:r>
+        <w:t>)</w:t>
+      </w:r>
+    </w:p>
+    <w:p>
+      <w:pPr>
+        <w:pStyle w:val="ListParagraph"/>
+        <w:numPr>
+          <w:ilvl w:val="1"/>
+          <w:numId w:val="2"/>
+        </w:numPr>
+      </w:pPr>
+      <w:r>
+        <w:t>Store the user’s login token using local storage.</w:t>
+      </w:r>
+    </w:p>
+    <w:p>
+      <w:pPr>
+        <w:pStyle w:val="ListParagraph"/>
+        <w:numPr>
+          <w:ilvl w:val="0"/>
+          <w:numId w:val="2"/>
+        </w:numPr>
+      </w:pPr>
+      <w:r>
+        <w:rPr>
+          <w:b/>
+        </w:rPr>
+        <w:t>(20 Points)</w:t>
+      </w:r>
+      <w:r>
+        <w:t xml:space="preserve"> Code style, formatting, completeness, and quality.</w:t>
+      </w:r>
+    </w:p>
+    <w:p/>
+    <w:p>
+      <w:r>
+        <w:t>Stretch Levels</w:t>
+      </w:r>
+    </w:p>
+    <w:p>
+      <w:pPr>
+        <w:ind w:firstLine="720"/>
+      </w:pPr>
+      <w:r>
+        <w:t xml:space="preserve">If you already have a lot of experience with </w:t>
+      </w:r>
+      <w:r>
+        <w:t>JWT and authorization</w:t>
+      </w:r>
+      <w:r>
+        <w:t>, or</w:t>
+      </w:r>
+      <w:r>
+        <w:t xml:space="preserve"> if you just want to use momentum to your advantage to reach high ledges</w:t>
+      </w:r>
+      <w:r>
+        <w:t xml:space="preserve">, try to complete these stretch levels for </w:t>
+      </w:r>
+      <w:r>
+        <w:t>a reputation bonus</w:t>
+      </w:r>
+      <w:r>
+        <w:t>. If you try for the stretch levels, make sure to type it in the comments on Moodle so I don’t miss it.</w:t>
+      </w:r>
+    </w:p>
+    <w:p>
+      <w:pPr>
+        <w:ind w:left="720"/>
+        <w:rPr>
+          <w:b/>
+        </w:rPr>
+      </w:pPr>
+      <w:proofErr w:type="spellStart"/>
+      <w:r>
+        <w:rPr>
+          <w:b/>
+        </w:rPr>
+        <w:t>Glados</w:t>
+      </w:r>
+      <w:proofErr w:type="spellEnd"/>
+      <w:r>
+        <w:rPr>
+          <w:b/>
+        </w:rPr>
+        <w:t xml:space="preserve"> Level</w:t>
+      </w:r>
+    </w:p>
+    <w:p>
+      <w:pPr>
+        <w:ind w:left="720" w:firstLine="720"/>
+      </w:pPr>
+      <w:r>
+        <w:t>Add some CSS to your page to make it look nicer. Background colors, font colors, or anything that looks good.</w:t>
+      </w:r>
+    </w:p>
+    <w:p>
+      <w:pPr>
+        <w:ind w:left="720"/>
+        <w:rPr>
+          <w:b/>
+        </w:rPr>
+      </w:pPr>
+      <w:r>
+        <w:rPr>
+          <w:b/>
+        </w:rPr>
+        <w:t>Companion Cube</w:t>
+      </w:r>
+      <w:r>
+        <w:rPr>
+          <w:b/>
+        </w:rPr>
+        <w:t xml:space="preserve"> Level</w:t>
+      </w:r>
+    </w:p>
+    <w:p>
+      <w:pPr>
+        <w:ind w:left="720"/>
+      </w:pPr>
+      <w:r>
+        <w:tab/>
+      </w:r>
+      <w:r>
+        <w:t>Add a logout button that will delete</w:t>
+      </w:r>
+      <w:r>
+        <w:t xml:space="preserve"> the stored token from the browser’s local storage.</w:t>
+      </w:r>
+    </w:p>
+    <w:p>
+      <w:pPr>
+        <w:ind w:left="720"/>
+        <w:rPr>
+          <w:b/>
+        </w:rPr>
+      </w:pPr>
+      <w:r>
+        <w:rPr>
+          <w:b/>
+        </w:rPr>
+        <w:t>W</w:t>
+      </w:r>
+      <w:r>
+        <w:rPr>
+          <w:b/>
+        </w:rPr>
+        <w:t>heatley</w:t>
+      </w:r>
+      <w:r>
+        <w:rPr>
+          <w:b/>
+        </w:rPr>
+        <w:t xml:space="preserve"> Level</w:t>
+      </w:r>
+    </w:p>
+    <w:p>
+      <w:pPr>
+        <w:ind w:left="720"/>
+      </w:pPr>
+      <w:r>
+        <w:tab/>
+      </w:r>
+      <w:r>
+        <w:t xml:space="preserve">Add another field to </w:t>
+      </w:r>
+      <w:proofErr w:type="spellStart"/>
+      <w:r>
+        <w:t>UserModel</w:t>
+      </w:r>
+      <w:proofErr w:type="spellEnd"/>
+      <w:r>
+        <w:t xml:space="preserve"> called “</w:t>
+      </w:r>
+      <w:proofErr w:type="spellStart"/>
+      <w:r>
+        <w:t>AccessLevel</w:t>
+      </w:r>
+      <w:proofErr w:type="spellEnd"/>
+      <w:r>
+        <w:t>”</w:t>
+      </w:r>
+      <w:r>
+        <w:t>.</w:t>
+      </w:r>
+      <w:r>
+        <w:t xml:space="preserve">  Store that key and value in the claims of the token.</w:t>
+      </w:r>
+      <w:r>
+        <w:t xml:space="preserve"> This field should not be settable by any requests to your server.</w:t>
+      </w:r>
+    </w:p>
+    <w:p>
+      <w:pPr>
+        <w:ind w:left="720"/>
+      </w:pPr>
+      <w:proofErr w:type="spellStart"/>
+      <w:r>
+        <w:rPr>
+          <w:b/>
+        </w:rPr>
+        <w:t>Chell</w:t>
+      </w:r>
+      <w:proofErr w:type="spellEnd"/>
+      <w:r>
+        <w:rPr>
+          <w:b/>
+        </w:rPr>
+        <w:t xml:space="preserve"> Level</w:t>
+      </w:r>
+    </w:p>
+    <w:p>
+      <w:pPr>
+        <w:ind w:left="720"/>
+      </w:pPr>
+      <w:r>
+        <w:tab/>
+      </w:r>
+      <w:r>
+        <w:t xml:space="preserve">Update </w:t>
+      </w:r>
+      <w:proofErr w:type="spellStart"/>
+      <w:r>
+        <w:t>SecurityProvider</w:t>
+      </w:r>
+      <w:proofErr w:type="spellEnd"/>
+      <w:r>
+        <w:t xml:space="preserve"> to support validation of </w:t>
+      </w:r>
+      <w:r>
+        <w:t>another issuer, “</w:t>
+      </w:r>
+      <w:r>
+        <w:t>www.tokensareneat.com</w:t>
+      </w:r>
+      <w:r>
+        <w:t xml:space="preserve">”. When tokens are created, randomly choose which issuer is saved in the token. Make sure both issuers validate correctly when they are in tokens. Do the same thing with audience, but use </w:t>
+      </w:r>
+      <w:r>
+        <w:t>“www.ilovetokens.com” for the second audience</w:t>
+      </w:r>
+      <w:r>
+        <w:t>.</w:t>
+      </w:r>
+    </w:p>
+    <w:p>
+      <w:r>
+        <w:t>The Rules</w:t>
+      </w:r>
+    </w:p>
+    <w:p>
+      <w:pPr>
+        <w:pStyle w:val="ListParagraph"/>
+        <w:numPr>
+          <w:ilvl w:val="0"/>
+          <w:numId w:val="3"/>
+        </w:numPr>
+      </w:pPr>
+      <w:r>
+        <w:t xml:space="preserve">No inline styles or </w:t>
+      </w:r>
+      <w:proofErr w:type="spellStart"/>
+      <w:r>
+        <w:t>javascript</w:t>
+      </w:r>
+      <w:proofErr w:type="spellEnd"/>
+      <w:r>
+        <w:t>.</w:t>
+      </w:r>
+    </w:p>
+    <w:p>
+      <w:pPr>
+        <w:pStyle w:val="ListParagraph"/>
+        <w:numPr>
+          <w:ilvl w:val="0"/>
+          <w:numId w:val="3"/>
+        </w:numPr>
+      </w:pPr>
+      <w:r>
+        <w:t>Error messages must be “in-page” i.e. no pop-ups or alerts.</w:t>
+      </w:r>
+    </w:p>
+    <w:p>
+      <w:pPr>
+        <w:pStyle w:val="ListParagraph"/>
+        <w:numPr>
+          <w:ilvl w:val="0"/>
+          <w:numId w:val="3"/>
+        </w:numPr>
+      </w:pPr>
+      <w:r>
+        <w:t xml:space="preserve">Any resources not created by you (images, </w:t>
+      </w:r>
+      <w:proofErr w:type="spellStart"/>
+      <w:r>
+        <w:t>javascript</w:t>
+      </w:r>
+      <w:proofErr w:type="spellEnd"/>
+      <w:r>
+        <w:t xml:space="preserve"> libraries, etc.) must be referenced using a CDN or URL, not directly included in your assignment submission.</w:t>
+      </w:r>
       <w:bookmarkStart w:id="0" w:name="_GoBack"/>
       <w:bookmarkEnd w:id="0"/>
-      <w:r>
-        <w:br/>
-      </w:r>
-      <w:r>
-        <w:t>Turn in all files using Moodle</w:t>
-      </w:r>
-    </w:p>
-    <w:p>
-      <w:pPr>
-        <w:pStyle w:val="ListParagraph"/>
-      </w:pPr>
-      <w:r>
-        <w:t>You are approaching another test chamber. Cake and grief counseling</w:t>
-      </w:r>
-      <w:r>
-        <w:t xml:space="preserve"> will be availabl</w:t>
-      </w:r>
-      <w:r>
-        <w:t xml:space="preserve">e </w:t>
-      </w:r>
-      <w:proofErr w:type="gramStart"/>
-      <w:r>
-        <w:t>at the conclusion of</w:t>
-      </w:r>
-      <w:proofErr w:type="gramEnd"/>
-      <w:r>
-        <w:t xml:space="preserve"> assignment ten. There is a good chance that the cake is a lie. In this assignment you will be using JWT </w:t>
-      </w:r>
-      <w:r>
-        <w:t xml:space="preserve">to validate requests against a server. Most of the JWT generation and validation code is provided for you. Your job is to use it in your controllers, filters, and </w:t>
-      </w:r>
-      <w:proofErr w:type="spellStart"/>
-      <w:r>
-        <w:t>javascript</w:t>
-      </w:r>
-      <w:proofErr w:type="spellEnd"/>
-      <w:r>
-        <w:t>.</w:t>
-      </w:r>
-    </w:p>
-    <w:p>
-      <w:pPr>
-        <w:pStyle w:val="ListParagraph"/>
-      </w:pPr>
-    </w:p>
-    <w:p>
-      <w:pPr>
-        <w:pStyle w:val="ListParagraph"/>
-      </w:pPr>
-      <w:r>
-        <w:t>This assignment will</w:t>
-      </w:r>
-      <w:r>
-        <w:t xml:space="preserve"> have one </w:t>
-      </w:r>
-      <w:proofErr w:type="spellStart"/>
-      <w:r>
-        <w:t>WebApi</w:t>
-      </w:r>
-      <w:proofErr w:type="spellEnd"/>
-      <w:r>
-        <w:t xml:space="preserve"> project with two controllers </w:t>
-      </w:r>
-      <w:r>
-        <w:t xml:space="preserve">and an html page with </w:t>
-      </w:r>
-      <w:proofErr w:type="spellStart"/>
-      <w:r>
-        <w:t>javascript</w:t>
-      </w:r>
-      <w:proofErr w:type="spellEnd"/>
-      <w:r>
-        <w:t xml:space="preserve"> that will make requests to the controller</w:t>
-      </w:r>
-      <w:r>
-        <w:t>s</w:t>
-      </w:r>
-      <w:r>
-        <w:t xml:space="preserve">. The </w:t>
-      </w:r>
-      <w:proofErr w:type="spellStart"/>
-      <w:r>
-        <w:t>javascript</w:t>
-      </w:r>
-      <w:proofErr w:type="spellEnd"/>
-      <w:r>
-        <w:t xml:space="preserve"> must keep track of a current </w:t>
-      </w:r>
-      <w:r>
-        <w:t>JWT</w:t>
-      </w:r>
-      <w:r>
-        <w:t xml:space="preserve"> </w:t>
-      </w:r>
-      <w:r>
-        <w:t>that can be sent along with requests to the server.</w:t>
-      </w:r>
-    </w:p>
-    <w:p>
-      <w:pPr>
-        <w:pStyle w:val="ListParagraph"/>
-      </w:pPr>
-    </w:p>
-    <w:p>
-      <w:pPr>
-        <w:pStyle w:val="ListParagraph"/>
-        <w:numPr>
-          <w:ilvl w:val="0"/>
-          <w:numId w:val="2"/>
-        </w:numPr>
-      </w:pPr>
-      <w:r>
-        <w:rPr>
-          <w:b/>
-        </w:rPr>
-        <w:t>(</w:t>
-      </w:r>
-      <w:r>
-        <w:rPr>
-          <w:b/>
-        </w:rPr>
-        <w:t>1</w:t>
-      </w:r>
-      <w:r>
-        <w:rPr>
-          <w:b/>
-        </w:rPr>
-        <w:t xml:space="preserve">0 Points) </w:t>
-      </w:r>
-      <w:proofErr w:type="spellStart"/>
-      <w:r>
-        <w:rPr>
-          <w:b/>
-        </w:rPr>
-        <w:t>UserModel</w:t>
-      </w:r>
-      <w:proofErr w:type="spellEnd"/>
-      <w:r>
-        <w:rPr>
-          <w:b/>
-        </w:rPr>
-        <w:t>/</w:t>
-      </w:r>
-      <w:proofErr w:type="spellStart"/>
-      <w:r>
-        <w:rPr>
-          <w:b/>
-        </w:rPr>
-        <w:t>UsersModel</w:t>
-      </w:r>
-      <w:proofErr w:type="spellEnd"/>
-    </w:p>
-    <w:p>
-      <w:pPr>
-        <w:pStyle w:val="ListParagraph"/>
-        <w:numPr>
-          <w:ilvl w:val="1"/>
-          <w:numId w:val="2"/>
-        </w:numPr>
-      </w:pPr>
-      <w:r>
-        <w:t>Create model classes to store individual users and a list of users. Users should be stored with two strings: username and password.</w:t>
-      </w:r>
-    </w:p>
-    <w:p>
-      <w:pPr>
-        <w:pStyle w:val="ListParagraph"/>
-        <w:numPr>
-          <w:ilvl w:val="1"/>
-          <w:numId w:val="2"/>
-        </w:numPr>
-      </w:pPr>
-      <w:r>
-        <w:t xml:space="preserve">The </w:t>
-      </w:r>
-      <w:proofErr w:type="spellStart"/>
-      <w:r>
-        <w:t>UsersModel</w:t>
-      </w:r>
-      <w:proofErr w:type="spellEnd"/>
-      <w:r>
-        <w:t xml:space="preserve"> should be initialized with a few usernames and passwords. One of those users must be the username “</w:t>
-      </w:r>
-      <w:proofErr w:type="spellStart"/>
-      <w:r>
-        <w:t>glados</w:t>
-      </w:r>
-      <w:proofErr w:type="spellEnd"/>
-      <w:r>
-        <w:t>” with the password “cake”.</w:t>
-      </w:r>
-    </w:p>
-    <w:p>
-      <w:pPr>
-        <w:pStyle w:val="ListParagraph"/>
-        <w:numPr>
-          <w:ilvl w:val="0"/>
-          <w:numId w:val="2"/>
-        </w:numPr>
-      </w:pPr>
-      <w:r>
-        <w:rPr>
-          <w:b/>
-        </w:rPr>
-        <w:t>(</w:t>
-      </w:r>
-      <w:r>
-        <w:rPr>
-          <w:b/>
-        </w:rPr>
-        <w:t>2</w:t>
-      </w:r>
-      <w:r>
-        <w:rPr>
-          <w:b/>
-        </w:rPr>
-        <w:t>0 Points</w:t>
-      </w:r>
-      <w:r>
-        <w:rPr>
-          <w:b/>
-        </w:rPr>
-        <w:t xml:space="preserve">) </w:t>
-      </w:r>
-      <w:proofErr w:type="spellStart"/>
-      <w:r>
-        <w:rPr>
-          <w:b/>
-        </w:rPr>
-        <w:t>LoginController</w:t>
-      </w:r>
-      <w:proofErr w:type="spellEnd"/>
-    </w:p>
-    <w:p>
-      <w:pPr>
-        <w:pStyle w:val="ListParagraph"/>
-        <w:numPr>
-          <w:ilvl w:val="1"/>
-          <w:numId w:val="2"/>
-        </w:numPr>
-      </w:pPr>
-      <w:r>
-        <w:t>Create a controller that will allow a user to login. It should accept POST requests with a username and password sent as a JSON document.</w:t>
-      </w:r>
-    </w:p>
-    <w:p>
-      <w:pPr>
-        <w:pStyle w:val="ListParagraph"/>
-        <w:numPr>
-          <w:ilvl w:val="1"/>
-          <w:numId w:val="2"/>
-        </w:numPr>
-      </w:pPr>
-      <w:r>
-        <w:t xml:space="preserve">The </w:t>
-      </w:r>
-      <w:proofErr w:type="spellStart"/>
-      <w:r>
-        <w:t>LoginController</w:t>
-      </w:r>
-      <w:proofErr w:type="spellEnd"/>
-      <w:r>
-        <w:t xml:space="preserve"> should check if the username and password combination being requested exists in the </w:t>
-      </w:r>
-      <w:proofErr w:type="spellStart"/>
-      <w:r>
-        <w:t>UsersModel</w:t>
-      </w:r>
-      <w:proofErr w:type="spellEnd"/>
-      <w:r>
-        <w:t>.</w:t>
-      </w:r>
-    </w:p>
-    <w:p>
-      <w:pPr>
-        <w:pStyle w:val="ListParagraph"/>
-        <w:numPr>
-          <w:ilvl w:val="2"/>
-          <w:numId w:val="2"/>
-        </w:numPr>
-      </w:pPr>
-      <w:r>
-        <w:t>If the user doesn’t exist, return an appropriate status code.</w:t>
-      </w:r>
-    </w:p>
-    <w:p>
-      <w:pPr>
-        <w:pStyle w:val="ListParagraph"/>
-        <w:numPr>
-          <w:ilvl w:val="2"/>
-          <w:numId w:val="2"/>
-        </w:numPr>
-      </w:pPr>
-      <w:r>
-        <w:t xml:space="preserve">If the user does exist, use </w:t>
-      </w:r>
-      <w:proofErr w:type="spellStart"/>
-      <w:r>
-        <w:t>ISecurityProvider</w:t>
-      </w:r>
-      <w:proofErr w:type="spellEnd"/>
-      <w:r>
-        <w:t xml:space="preserve"> (found on the class </w:t>
-      </w:r>
-      <w:proofErr w:type="spellStart"/>
-      <w:r>
-        <w:t>github</w:t>
-      </w:r>
-      <w:proofErr w:type="spellEnd"/>
-      <w:r>
-        <w:t>) to generate and return a token to the user in a JSON document with a single key, named “token”. The token should be generated with a single claim, “username” with a value equal to the username sent to the server.</w:t>
-      </w:r>
-    </w:p>
-    <w:p>
-      <w:pPr>
-        <w:pStyle w:val="ListParagraph"/>
-        <w:numPr>
-          <w:ilvl w:val="0"/>
-          <w:numId w:val="2"/>
-        </w:numPr>
-      </w:pPr>
-      <w:r>
-        <w:rPr>
-          <w:b/>
-        </w:rPr>
-        <w:t>(</w:t>
-      </w:r>
-      <w:r>
-        <w:rPr>
-          <w:b/>
-        </w:rPr>
-        <w:t>10</w:t>
-      </w:r>
-      <w:r>
-        <w:rPr>
-          <w:b/>
-        </w:rPr>
-        <w:t xml:space="preserve"> Points) </w:t>
-      </w:r>
-      <w:proofErr w:type="spellStart"/>
-      <w:r>
-        <w:rPr>
-          <w:b/>
-        </w:rPr>
-        <w:t>GladosController</w:t>
-      </w:r>
-      <w:proofErr w:type="spellEnd"/>
-    </w:p>
-    <w:p>
-      <w:pPr>
-        <w:pStyle w:val="ListParagraph"/>
-        <w:numPr>
-          <w:ilvl w:val="1"/>
-          <w:numId w:val="2"/>
-        </w:numPr>
-      </w:pPr>
-      <w:r>
-        <w:t xml:space="preserve">Create a controller that has a single GET method which returns a random quote from </w:t>
-      </w:r>
-      <w:proofErr w:type="spellStart"/>
-      <w:r>
-        <w:t>Glados</w:t>
-      </w:r>
-      <w:proofErr w:type="spellEnd"/>
-      <w:r>
-        <w:t>.</w:t>
-      </w:r>
-    </w:p>
-    <w:p>
-      <w:pPr>
-        <w:pStyle w:val="ListParagraph"/>
-        <w:numPr>
-          <w:ilvl w:val="1"/>
-          <w:numId w:val="2"/>
-        </w:numPr>
-      </w:pPr>
-      <w:r>
-        <w:t xml:space="preserve">Requests to </w:t>
-      </w:r>
-      <w:proofErr w:type="spellStart"/>
-      <w:r>
-        <w:t>GladosController</w:t>
-      </w:r>
-      <w:proofErr w:type="spellEnd"/>
-      <w:r>
-        <w:t xml:space="preserve"> should only succeed if there is a valid token sent in the request in the appropriate header and format.</w:t>
-      </w:r>
-    </w:p>
-    <w:p>
-      <w:pPr>
-        <w:pStyle w:val="ListParagraph"/>
-        <w:numPr>
-          <w:ilvl w:val="0"/>
-          <w:numId w:val="2"/>
-        </w:numPr>
-      </w:pPr>
-      <w:r>
-        <w:rPr>
-          <w:b/>
-        </w:rPr>
-        <w:t xml:space="preserve">(20 Points) </w:t>
-      </w:r>
-      <w:proofErr w:type="spellStart"/>
-      <w:r>
-        <w:rPr>
-          <w:b/>
-        </w:rPr>
-        <w:t>AuthorizationFIlter</w:t>
-      </w:r>
-      <w:proofErr w:type="spellEnd"/>
-    </w:p>
-    <w:p>
-      <w:pPr>
-        <w:pStyle w:val="ListParagraph"/>
-        <w:numPr>
-          <w:ilvl w:val="1"/>
-          <w:numId w:val="2"/>
-        </w:numPr>
-      </w:pPr>
-      <w:r>
-        <w:t>Create a filter that will validate tokens sent in the Authorization header.</w:t>
-      </w:r>
-      <w:r>
-        <w:t xml:space="preserve"> Verify the header is in the correct format and use </w:t>
-      </w:r>
-      <w:proofErr w:type="spellStart"/>
-      <w:r>
-        <w:t>ISecurityProvider</w:t>
-      </w:r>
-      <w:proofErr w:type="spellEnd"/>
-      <w:r>
-        <w:t xml:space="preserve"> to validate the token. Stop the request and return the appropriate status code if the token is not validated.</w:t>
-      </w:r>
-    </w:p>
-    <w:p>
-      <w:pPr>
-        <w:pStyle w:val="ListParagraph"/>
-        <w:numPr>
-          <w:ilvl w:val="1"/>
-          <w:numId w:val="2"/>
-        </w:numPr>
-      </w:pPr>
-      <w:r>
-        <w:t xml:space="preserve">This filter should only be applied to the </w:t>
-      </w:r>
-      <w:proofErr w:type="spellStart"/>
-      <w:r>
-        <w:t>GladosController</w:t>
-      </w:r>
-      <w:proofErr w:type="spellEnd"/>
-      <w:r>
-        <w:t>.</w:t>
-      </w:r>
-    </w:p>
-    <w:p>
-      <w:pPr>
-        <w:pStyle w:val="ListParagraph"/>
-        <w:numPr>
-          <w:ilvl w:val="0"/>
-          <w:numId w:val="2"/>
-        </w:numPr>
-      </w:pPr>
-      <w:r>
-        <w:rPr>
-          <w:b/>
-        </w:rPr>
-        <w:t xml:space="preserve">(20 Points) Html and </w:t>
-      </w:r>
-      <w:proofErr w:type="spellStart"/>
-      <w:r>
-        <w:rPr>
-          <w:b/>
-        </w:rPr>
-        <w:t>Javascript</w:t>
-      </w:r>
-      <w:proofErr w:type="spellEnd"/>
-    </w:p>
-    <w:p>
-      <w:pPr>
-        <w:pStyle w:val="ListParagraph"/>
-        <w:numPr>
-          <w:ilvl w:val="1"/>
-          <w:numId w:val="2"/>
-        </w:numPr>
-      </w:pPr>
-      <w:r>
-        <w:t xml:space="preserve">Create an html page that can make requests to the server. It should have buttons for </w:t>
-      </w:r>
-      <w:r>
-        <w:t>Login and Quote</w:t>
-      </w:r>
-      <w:r>
-        <w:t xml:space="preserve">. It should also have </w:t>
-      </w:r>
-      <w:r>
-        <w:t xml:space="preserve">appropriate </w:t>
-      </w:r>
-      <w:r>
-        <w:t xml:space="preserve">input fields for </w:t>
-      </w:r>
-      <w:r>
-        <w:t>username and password.</w:t>
-      </w:r>
-    </w:p>
-    <w:p>
-      <w:pPr>
-        <w:pStyle w:val="ListParagraph"/>
-        <w:numPr>
-          <w:ilvl w:val="2"/>
-          <w:numId w:val="2"/>
-        </w:numPr>
-      </w:pPr>
-      <w:r>
-        <w:lastRenderedPageBreak/>
-        <w:t xml:space="preserve">Login should send username and password to the </w:t>
-      </w:r>
-      <w:proofErr w:type="spellStart"/>
-      <w:r>
-        <w:t>LoginController</w:t>
-      </w:r>
-      <w:proofErr w:type="spellEnd"/>
-      <w:r>
-        <w:t>. On a successful response</w:t>
-      </w:r>
-      <w:r>
-        <w:t>, it should store the token in the browser’s local storage</w:t>
-      </w:r>
-      <w:r>
-        <w:t>.</w:t>
-      </w:r>
-    </w:p>
-    <w:p>
-      <w:pPr>
-        <w:pStyle w:val="ListParagraph"/>
-        <w:numPr>
-          <w:ilvl w:val="2"/>
-          <w:numId w:val="2"/>
-        </w:numPr>
-      </w:pPr>
-      <w:r>
-        <w:t xml:space="preserve">Quote should request a quote from </w:t>
-      </w:r>
-      <w:proofErr w:type="spellStart"/>
-      <w:r>
-        <w:t>GladosController</w:t>
-      </w:r>
-      <w:proofErr w:type="spellEnd"/>
-      <w:r>
-        <w:t xml:space="preserve">. Since </w:t>
-      </w:r>
-      <w:proofErr w:type="spellStart"/>
-      <w:r>
-        <w:t>GladosController</w:t>
-      </w:r>
-      <w:proofErr w:type="spellEnd"/>
-      <w:r>
-        <w:t xml:space="preserve"> is protected with </w:t>
-      </w:r>
-      <w:proofErr w:type="spellStart"/>
-      <w:r>
-        <w:t>AuthorizationFilter</w:t>
-      </w:r>
-      <w:proofErr w:type="spellEnd"/>
-      <w:r>
-        <w:t>, you will need to send along the token in the Authorization header.</w:t>
-      </w:r>
-    </w:p>
-    <w:p>
-      <w:pPr>
-        <w:pStyle w:val="ListParagraph"/>
-        <w:numPr>
-          <w:ilvl w:val="1"/>
-          <w:numId w:val="2"/>
-        </w:numPr>
-      </w:pPr>
-      <w:r>
-        <w:t xml:space="preserve">The html page should </w:t>
-      </w:r>
-      <w:r>
-        <w:t>display if the user is currently logged in.</w:t>
-      </w:r>
-    </w:p>
-    <w:p>
-      <w:pPr>
-        <w:pStyle w:val="ListParagraph"/>
-        <w:numPr>
-          <w:ilvl w:val="1"/>
-          <w:numId w:val="2"/>
-        </w:numPr>
-      </w:pPr>
-      <w:r>
-        <w:t>The html page must show error messages and status codes when reques</w:t>
-      </w:r>
-      <w:r>
-        <w:t>ts fail (such as not having a correct token</w:t>
-      </w:r>
-      <w:r>
-        <w:t>)</w:t>
-      </w:r>
-    </w:p>
-    <w:p>
-      <w:pPr>
-        <w:pStyle w:val="ListParagraph"/>
-        <w:numPr>
-          <w:ilvl w:val="1"/>
-          <w:numId w:val="2"/>
-        </w:numPr>
-      </w:pPr>
-      <w:r>
-        <w:t>Store the user’s login token using local storage.</w:t>
-      </w:r>
-    </w:p>
-    <w:p>
-      <w:pPr>
-        <w:pStyle w:val="ListParagraph"/>
-        <w:numPr>
-          <w:ilvl w:val="0"/>
-          <w:numId w:val="2"/>
-        </w:numPr>
-      </w:pPr>
-      <w:r>
-        <w:rPr>
-          <w:b/>
-        </w:rPr>
-        <w:t>(20 Points)</w:t>
-      </w:r>
-      <w:r>
-        <w:t xml:space="preserve"> Code style, formatting, completeness, and quality.</w:t>
-      </w:r>
-    </w:p>
-    <w:p/>
-    <w:p>
-      <w:r>
-        <w:t>Stretch Levels</w:t>
-      </w:r>
-    </w:p>
-    <w:p>
-      <w:pPr>
-        <w:ind w:firstLine="720"/>
-      </w:pPr>
-      <w:r>
-        <w:t xml:space="preserve">If you already have a lot of experience with </w:t>
-      </w:r>
-      <w:r>
-        <w:t>JWT and authorization</w:t>
-      </w:r>
-      <w:r>
-        <w:t>, or</w:t>
-      </w:r>
-      <w:r>
-        <w:t xml:space="preserve"> if you just want to use momentum to your advantage to reach high ledges</w:t>
-      </w:r>
-      <w:r>
-        <w:t>, try to complete these stretch levels for extra credit. If you try for the stretch levels, make sure to type it in the comments on Moodle so I don’t miss it.</w:t>
-      </w:r>
-    </w:p>
-    <w:p>
-      <w:pPr>
-        <w:ind w:left="720"/>
-        <w:rPr>
-          <w:b/>
-        </w:rPr>
-      </w:pPr>
-      <w:proofErr w:type="spellStart"/>
-      <w:r>
-        <w:rPr>
-          <w:b/>
-        </w:rPr>
-        <w:t>Glados</w:t>
-      </w:r>
-      <w:proofErr w:type="spellEnd"/>
-      <w:r>
-        <w:rPr>
-          <w:b/>
-        </w:rPr>
-        <w:t xml:space="preserve"> Level</w:t>
-      </w:r>
-    </w:p>
-    <w:p>
-      <w:pPr>
-        <w:ind w:left="720" w:firstLine="720"/>
-      </w:pPr>
-      <w:r>
-        <w:t>Add some CSS to your page to make it look nicer. Background colors, font colors, or anything that looks good.</w:t>
-      </w:r>
-    </w:p>
-    <w:p>
-      <w:pPr>
-        <w:ind w:left="720"/>
-        <w:rPr>
-          <w:b/>
-        </w:rPr>
-      </w:pPr>
-      <w:r>
-        <w:rPr>
-          <w:b/>
-        </w:rPr>
-        <w:t>Companion Cube</w:t>
-      </w:r>
-      <w:r>
-        <w:rPr>
-          <w:b/>
-        </w:rPr>
-        <w:t xml:space="preserve"> Level</w:t>
-      </w:r>
-    </w:p>
-    <w:p>
-      <w:pPr>
-        <w:ind w:left="720"/>
-      </w:pPr>
-      <w:r>
-        <w:tab/>
-      </w:r>
-      <w:r>
-        <w:t>Add a logout button that will delete</w:t>
-      </w:r>
-      <w:r>
-        <w:t xml:space="preserve"> the stored token from the browser’s local storage.</w:t>
-      </w:r>
-    </w:p>
-    <w:p>
-      <w:pPr>
-        <w:ind w:left="720"/>
-        <w:rPr>
-          <w:b/>
-        </w:rPr>
-      </w:pPr>
-      <w:r>
-        <w:rPr>
-          <w:b/>
-        </w:rPr>
-        <w:t>W</w:t>
-      </w:r>
-      <w:r>
-        <w:rPr>
-          <w:b/>
-        </w:rPr>
-        <w:t>heatley</w:t>
-      </w:r>
-      <w:r>
-        <w:rPr>
-          <w:b/>
-        </w:rPr>
-        <w:t xml:space="preserve"> Level</w:t>
-      </w:r>
-    </w:p>
-    <w:p>
-      <w:pPr>
-        <w:ind w:left="720"/>
-      </w:pPr>
-      <w:r>
-        <w:tab/>
-      </w:r>
-      <w:r>
-        <w:t xml:space="preserve">Add another field to </w:t>
-      </w:r>
-      <w:proofErr w:type="spellStart"/>
-      <w:r>
-        <w:t>UserModel</w:t>
-      </w:r>
-      <w:proofErr w:type="spellEnd"/>
-      <w:r>
-        <w:t xml:space="preserve"> called “</w:t>
-      </w:r>
-      <w:proofErr w:type="spellStart"/>
-      <w:r>
-        <w:t>AccessLevel</w:t>
-      </w:r>
-      <w:proofErr w:type="spellEnd"/>
-      <w:r>
-        <w:t>”</w:t>
-      </w:r>
-      <w:r>
-        <w:t>.</w:t>
-      </w:r>
-      <w:r>
-        <w:t xml:space="preserve">  Store that key and value in the claims of the token.</w:t>
-      </w:r>
-      <w:r>
-        <w:t xml:space="preserve"> This field should not be settable by any requests to your server.</w:t>
-      </w:r>
-    </w:p>
-    <w:p>
-      <w:pPr>
-        <w:ind w:left="720"/>
-      </w:pPr>
-      <w:proofErr w:type="spellStart"/>
-      <w:r>
-        <w:rPr>
-          <w:b/>
-        </w:rPr>
-        <w:t>Chell</w:t>
-      </w:r>
-      <w:proofErr w:type="spellEnd"/>
-      <w:r>
-        <w:rPr>
-          <w:b/>
-        </w:rPr>
-        <w:t xml:space="preserve"> Level</w:t>
-      </w:r>
-    </w:p>
-    <w:p>
-      <w:pPr>
-        <w:ind w:left="720"/>
-      </w:pPr>
-      <w:r>
-        <w:tab/>
-      </w:r>
-      <w:r>
-        <w:t xml:space="preserve">Update </w:t>
-      </w:r>
-      <w:proofErr w:type="spellStart"/>
-      <w:r>
-        <w:t>SecurityProvider</w:t>
-      </w:r>
-      <w:proofErr w:type="spellEnd"/>
-      <w:r>
-        <w:t xml:space="preserve"> to support validation of </w:t>
-      </w:r>
-      <w:r>
-        <w:t>another issuer, “</w:t>
-      </w:r>
-      <w:r>
-        <w:t>www.tokensareneat.com</w:t>
-      </w:r>
-      <w:r>
-        <w:t xml:space="preserve">”. When tokens are created, randomly choose which issuer is saved in the token. Make sure both issuers validate correctly when they are in tokens. Do the same thing with audience, but use </w:t>
-      </w:r>
-      <w:r>
-        <w:t>“www.ilovetokens.com” for the second audience</w:t>
-      </w:r>
-      <w:r>
-        <w:t>.</w:t>
-      </w:r>
-    </w:p>
-    <w:p>
-      <w:r>
-        <w:t>The Rules</w:t>
-      </w:r>
-    </w:p>
-    <w:p>
-      <w:pPr>
-        <w:pStyle w:val="ListParagraph"/>
-        <w:numPr>
-          <w:ilvl w:val="0"/>
-          <w:numId w:val="3"/>
-        </w:numPr>
-      </w:pPr>
-      <w:r>
-        <w:t xml:space="preserve">No inline styles or </w:t>
-      </w:r>
-      <w:proofErr w:type="spellStart"/>
-      <w:r>
-        <w:t>javascript</w:t>
-      </w:r>
-      <w:proofErr w:type="spellEnd"/>
-      <w:r>
-        <w:t>.</w:t>
-      </w:r>
-    </w:p>
-    <w:p>
-      <w:pPr>
-        <w:pStyle w:val="ListParagraph"/>
-        <w:numPr>
-          <w:ilvl w:val="0"/>
-          <w:numId w:val="3"/>
-        </w:numPr>
-      </w:pPr>
-      <w:r>
-        <w:t>Error messages must be “in-page” i.e. no pop-ups or alerts.</w:t>
-      </w:r>
-    </w:p>
-    <w:p>
-      <w:pPr>
-        <w:pStyle w:val="ListParagraph"/>
-        <w:numPr>
-          <w:ilvl w:val="0"/>
-          <w:numId w:val="3"/>
-        </w:numPr>
-      </w:pPr>
-      <w:r>
-        <w:t xml:space="preserve">All external </w:t>
-      </w:r>
-      <w:proofErr w:type="spellStart"/>
-      <w:r>
-        <w:t>javascript</w:t>
-      </w:r>
-      <w:proofErr w:type="spellEnd"/>
-      <w:r>
-        <w:t xml:space="preserve"> libraries must be referenced using a CDN, not directly included in your assignment submission.</w:t>
-      </w:r>
     </w:p>
     <w:p>
       <w:pPr>

--- a/Assignments/Assignment12_JWT/Assignment12_JWT.docx
+++ b/Assignments/Assignment12_JWT/Assignment12_JWT.docx
@@ -43,62 +43,385 @@
         <w:t xml:space="preserve">: </w:t>
       </w:r>
       <w:r>
-        <w:t>December</w:t>
+        <w:t>November 29</w:t>
+      </w:r>
+      <w:r>
+        <w:rPr>
+          <w:vertAlign w:val="superscript"/>
+        </w:rPr>
+        <w:t>th</w:t>
+      </w:r>
+      <w:bookmarkStart w:id="0" w:name="_GoBack"/>
+      <w:bookmarkEnd w:id="0"/>
+      <w:r>
+        <w:t>, 201</w:t>
+      </w:r>
+      <w:r>
+        <w:t>8</w:t>
+      </w:r>
+      <w:r>
+        <w:br/>
+      </w:r>
+      <w:r>
+        <w:t>Turn in all files using Moodle</w:t>
+      </w:r>
+    </w:p>
+    <w:p>
+      <w:pPr>
+        <w:pStyle w:val="ListParagraph"/>
+      </w:pPr>
+      <w:r>
+        <w:t>You are approaching another test chamber. Cake and grief counseling</w:t>
+      </w:r>
+      <w:r>
+        <w:t xml:space="preserve"> will be availabl</w:t>
+      </w:r>
+      <w:r>
+        <w:t xml:space="preserve">e at the conclusion of assignment ten. There is a good chance that the cake is a lie. In this assignment you will be using JWT </w:t>
+      </w:r>
+      <w:r>
+        <w:t>to validate requests against a server. Most of the JWT generation and validation code is provided for you. Your job is to use it in your controllers, filters, and javascript.</w:t>
+      </w:r>
+    </w:p>
+    <w:p>
+      <w:pPr>
+        <w:pStyle w:val="ListParagraph"/>
+      </w:pPr>
+    </w:p>
+    <w:p>
+      <w:pPr>
+        <w:pStyle w:val="ListParagraph"/>
+      </w:pPr>
+      <w:r>
+        <w:t>This assignment will</w:t>
+      </w:r>
+      <w:r>
+        <w:t xml:space="preserve"> have one WebApi project with two controllers </w:t>
+      </w:r>
+      <w:r>
+        <w:t>and an html page with javascript that will make requests to the controller</w:t>
+      </w:r>
+      <w:r>
+        <w:t>s</w:t>
+      </w:r>
+      <w:r>
+        <w:t xml:space="preserve">. The javascript must keep track of a current </w:t>
+      </w:r>
+      <w:r>
+        <w:t>JWT</w:t>
       </w:r>
       <w:r>
         <w:t xml:space="preserve"> </w:t>
       </w:r>
       <w:r>
-        <w:t>6</w:t>
-      </w:r>
-      <w:r>
-        <w:rPr>
-          <w:vertAlign w:val="superscript"/>
-        </w:rPr>
-        <w:t>th</w:t>
-      </w:r>
-      <w:r>
-        <w:t>, 201</w:t>
-      </w:r>
-      <w:r>
-        <w:t>8</w:t>
-      </w:r>
-      <w:r>
-        <w:br/>
-      </w:r>
-      <w:r>
-        <w:t>Turn in all files using Moodle</w:t>
-      </w:r>
-    </w:p>
-    <w:p>
-      <w:pPr>
-        <w:pStyle w:val="ListParagraph"/>
-      </w:pPr>
-      <w:r>
-        <w:t>You are approaching another test chamber. Cake and grief counseling</w:t>
-      </w:r>
-      <w:r>
-        <w:t xml:space="preserve"> will be availabl</w:t>
-      </w:r>
-      <w:r>
-        <w:t xml:space="preserve">e </w:t>
-      </w:r>
-      <w:proofErr w:type="gramStart"/>
-      <w:r>
-        <w:t>at the conclusion of</w:t>
-      </w:r>
-      <w:proofErr w:type="gramEnd"/>
-      <w:r>
-        <w:t xml:space="preserve"> assignment ten. There is a good chance that the cake is a lie. In this assignment you will be using JWT </w:t>
-      </w:r>
-      <w:r>
-        <w:t xml:space="preserve">to validate requests against a server. Most of the JWT generation and validation code is provided for you. Your job is to use it in your controllers, filters, and </w:t>
-      </w:r>
-      <w:proofErr w:type="spellStart"/>
-      <w:r>
-        <w:t>javascript</w:t>
-      </w:r>
-      <w:proofErr w:type="spellEnd"/>
+        <w:t>that can be sent along with requests to the server.</w:t>
+      </w:r>
+    </w:p>
+    <w:p>
+      <w:pPr>
+        <w:pStyle w:val="ListParagraph"/>
+      </w:pPr>
+    </w:p>
+    <w:p>
+      <w:pPr>
+        <w:pStyle w:val="ListParagraph"/>
+        <w:numPr>
+          <w:ilvl w:val="0"/>
+          <w:numId w:val="2"/>
+        </w:numPr>
+      </w:pPr>
+      <w:r>
+        <w:rPr>
+          <w:b/>
+        </w:rPr>
+        <w:t>(</w:t>
+      </w:r>
+      <w:r>
+        <w:rPr>
+          <w:b/>
+        </w:rPr>
+        <w:t>1</w:t>
+      </w:r>
+      <w:r>
+        <w:rPr>
+          <w:b/>
+        </w:rPr>
+        <w:t xml:space="preserve">0 Points) </w:t>
+      </w:r>
+      <w:r>
+        <w:rPr>
+          <w:b/>
+        </w:rPr>
+        <w:t>UserModel/UsersModel</w:t>
+      </w:r>
+    </w:p>
+    <w:p>
+      <w:pPr>
+        <w:pStyle w:val="ListParagraph"/>
+        <w:numPr>
+          <w:ilvl w:val="1"/>
+          <w:numId w:val="2"/>
+        </w:numPr>
+      </w:pPr>
+      <w:r>
+        <w:t>Create model classes to store individual users and a list of users. Users should be stored with two strings: username and password.</w:t>
+      </w:r>
+    </w:p>
+    <w:p>
+      <w:pPr>
+        <w:pStyle w:val="ListParagraph"/>
+        <w:numPr>
+          <w:ilvl w:val="1"/>
+          <w:numId w:val="2"/>
+        </w:numPr>
+      </w:pPr>
+      <w:r>
+        <w:t>The UsersModel should be initialized with a few usernames and passwords. One of those users must be the username “glados” with the password “cake”.</w:t>
+      </w:r>
+    </w:p>
+    <w:p>
+      <w:pPr>
+        <w:pStyle w:val="ListParagraph"/>
+        <w:numPr>
+          <w:ilvl w:val="0"/>
+          <w:numId w:val="2"/>
+        </w:numPr>
+      </w:pPr>
+      <w:r>
+        <w:rPr>
+          <w:b/>
+        </w:rPr>
+        <w:t>(</w:t>
+      </w:r>
+      <w:r>
+        <w:rPr>
+          <w:b/>
+        </w:rPr>
+        <w:t>2</w:t>
+      </w:r>
+      <w:r>
+        <w:rPr>
+          <w:b/>
+        </w:rPr>
+        <w:t>0 Points</w:t>
+      </w:r>
+      <w:r>
+        <w:rPr>
+          <w:b/>
+        </w:rPr>
+        <w:t xml:space="preserve">) </w:t>
+      </w:r>
+      <w:r>
+        <w:rPr>
+          <w:b/>
+        </w:rPr>
+        <w:t>LoginController</w:t>
+      </w:r>
+    </w:p>
+    <w:p>
+      <w:pPr>
+        <w:pStyle w:val="ListParagraph"/>
+        <w:numPr>
+          <w:ilvl w:val="1"/>
+          <w:numId w:val="2"/>
+        </w:numPr>
+      </w:pPr>
+      <w:r>
+        <w:t>Create a controller that will allow a user to login. It should accept POST requests with a username and password sent as a JSON document.</w:t>
+      </w:r>
+    </w:p>
+    <w:p>
+      <w:pPr>
+        <w:pStyle w:val="ListParagraph"/>
+        <w:numPr>
+          <w:ilvl w:val="1"/>
+          <w:numId w:val="2"/>
+        </w:numPr>
+      </w:pPr>
+      <w:r>
+        <w:t>The LoginController should check if the username and password combination being requested exists in the UsersModel.</w:t>
+      </w:r>
+    </w:p>
+    <w:p>
+      <w:pPr>
+        <w:pStyle w:val="ListParagraph"/>
+        <w:numPr>
+          <w:ilvl w:val="2"/>
+          <w:numId w:val="2"/>
+        </w:numPr>
+      </w:pPr>
+      <w:r>
+        <w:t>If the user doesn’t exist, return an appropriate status code.</w:t>
+      </w:r>
+    </w:p>
+    <w:p>
+      <w:pPr>
+        <w:pStyle w:val="ListParagraph"/>
+        <w:numPr>
+          <w:ilvl w:val="2"/>
+          <w:numId w:val="2"/>
+        </w:numPr>
+      </w:pPr>
+      <w:r>
+        <w:t>If the user does exist, use ISecurityProvider (found on the class github) to generate and return a token to the user in a JSON document with a single key, named “token”. The token should be generated with a single claim, “username” with a value equal to the username sent to the server.</w:t>
+      </w:r>
+    </w:p>
+    <w:p>
+      <w:pPr>
+        <w:pStyle w:val="ListParagraph"/>
+        <w:numPr>
+          <w:ilvl w:val="0"/>
+          <w:numId w:val="2"/>
+        </w:numPr>
+      </w:pPr>
+      <w:r>
+        <w:rPr>
+          <w:b/>
+        </w:rPr>
+        <w:t>(</w:t>
+      </w:r>
+      <w:r>
+        <w:rPr>
+          <w:b/>
+        </w:rPr>
+        <w:t>10</w:t>
+      </w:r>
+      <w:r>
+        <w:rPr>
+          <w:b/>
+        </w:rPr>
+        <w:t xml:space="preserve"> Points) </w:t>
+      </w:r>
+      <w:r>
+        <w:rPr>
+          <w:b/>
+        </w:rPr>
+        <w:t>GladosController</w:t>
+      </w:r>
+    </w:p>
+    <w:p>
+      <w:pPr>
+        <w:pStyle w:val="ListParagraph"/>
+        <w:numPr>
+          <w:ilvl w:val="1"/>
+          <w:numId w:val="2"/>
+        </w:numPr>
+      </w:pPr>
+      <w:r>
+        <w:t>Create a controller that has a single GET method which returns a random quote from Glados.</w:t>
+      </w:r>
+    </w:p>
+    <w:p>
+      <w:pPr>
+        <w:pStyle w:val="ListParagraph"/>
+        <w:numPr>
+          <w:ilvl w:val="1"/>
+          <w:numId w:val="2"/>
+        </w:numPr>
+      </w:pPr>
+      <w:r>
+        <w:t>Requests to GladosController should only succeed if there is a valid token sent in the request in the appropriate header and format.</w:t>
+      </w:r>
+    </w:p>
+    <w:p>
+      <w:pPr>
+        <w:pStyle w:val="ListParagraph"/>
+        <w:numPr>
+          <w:ilvl w:val="0"/>
+          <w:numId w:val="2"/>
+        </w:numPr>
+      </w:pPr>
+      <w:r>
+        <w:rPr>
+          <w:b/>
+        </w:rPr>
+        <w:t>(20 Points) AuthorizationFIlter</w:t>
+      </w:r>
+    </w:p>
+    <w:p>
+      <w:pPr>
+        <w:pStyle w:val="ListParagraph"/>
+        <w:numPr>
+          <w:ilvl w:val="1"/>
+          <w:numId w:val="2"/>
+        </w:numPr>
+      </w:pPr>
+      <w:r>
+        <w:t>Create a filter that will validate tokens sent in the Authorization header.</w:t>
+      </w:r>
+      <w:r>
+        <w:t xml:space="preserve"> Verify the header is in the correct format and use ISecurityProvider to validate the token. Stop the request and return the appropriate status code if the token is not validated.</w:t>
+      </w:r>
+    </w:p>
+    <w:p>
+      <w:pPr>
+        <w:pStyle w:val="ListParagraph"/>
+        <w:numPr>
+          <w:ilvl w:val="1"/>
+          <w:numId w:val="2"/>
+        </w:numPr>
+      </w:pPr>
+      <w:r>
+        <w:t>This filter should only be applied to the GladosController.</w:t>
+      </w:r>
+    </w:p>
+    <w:p>
+      <w:pPr>
+        <w:pStyle w:val="ListParagraph"/>
+        <w:numPr>
+          <w:ilvl w:val="0"/>
+          <w:numId w:val="2"/>
+        </w:numPr>
+      </w:pPr>
+      <w:r>
+        <w:rPr>
+          <w:b/>
+        </w:rPr>
+        <w:t>(20 Points) Html and Javascript</w:t>
+      </w:r>
+    </w:p>
+    <w:p>
+      <w:pPr>
+        <w:pStyle w:val="ListParagraph"/>
+        <w:numPr>
+          <w:ilvl w:val="1"/>
+          <w:numId w:val="2"/>
+        </w:numPr>
+      </w:pPr>
+      <w:r>
+        <w:t xml:space="preserve">Create an html page that can make requests to the server. It should have buttons for </w:t>
+      </w:r>
+      <w:r>
+        <w:t>Login and Quote</w:t>
+      </w:r>
+      <w:r>
+        <w:t xml:space="preserve">. It should also have </w:t>
+      </w:r>
+      <w:r>
+        <w:t xml:space="preserve">appropriate </w:t>
+      </w:r>
+      <w:r>
+        <w:t xml:space="preserve">input fields for </w:t>
+      </w:r>
+      <w:r>
+        <w:t>username and password.</w:t>
+      </w:r>
+    </w:p>
+    <w:p>
+      <w:pPr>
+        <w:pStyle w:val="ListParagraph"/>
+        <w:numPr>
+          <w:ilvl w:val="2"/>
+          <w:numId w:val="2"/>
+        </w:numPr>
+      </w:pPr>
+      <w:r>
+        <w:lastRenderedPageBreak/>
+        <w:t>Login should send username and password to the LoginController. On a successful response</w:t>
+      </w:r>
+      <w:r>
+        <w:t>, it should store the token in the browser’s local storage</w:t>
+      </w:r>
       <w:r>
         <w:t>.</w:t>
       </w:r>
@@ -106,65 +429,59 @@
     <w:p>
       <w:pPr>
         <w:pStyle w:val="ListParagraph"/>
-      </w:pPr>
-    </w:p>
-    <w:p>
-      <w:pPr>
-        <w:pStyle w:val="ListParagraph"/>
-      </w:pPr>
-      <w:r>
-        <w:t>This assignment will</w:t>
-      </w:r>
-      <w:r>
-        <w:t xml:space="preserve"> have one </w:t>
-      </w:r>
-      <w:proofErr w:type="spellStart"/>
-      <w:r>
-        <w:t>WebApi</w:t>
-      </w:r>
-      <w:proofErr w:type="spellEnd"/>
-      <w:r>
-        <w:t xml:space="preserve"> project with two controllers </w:t>
-      </w:r>
-      <w:r>
-        <w:t xml:space="preserve">and an html page with </w:t>
-      </w:r>
-      <w:proofErr w:type="spellStart"/>
-      <w:r>
-        <w:t>javascript</w:t>
-      </w:r>
-      <w:proofErr w:type="spellEnd"/>
-      <w:r>
-        <w:t xml:space="preserve"> that will make requests to the controller</w:t>
-      </w:r>
-      <w:r>
-        <w:t>s</w:t>
-      </w:r>
-      <w:r>
-        <w:t xml:space="preserve">. The </w:t>
-      </w:r>
-      <w:proofErr w:type="spellStart"/>
-      <w:r>
-        <w:t>javascript</w:t>
-      </w:r>
-      <w:proofErr w:type="spellEnd"/>
-      <w:r>
-        <w:t xml:space="preserve"> must keep track of a current </w:t>
-      </w:r>
-      <w:r>
-        <w:t>JWT</w:t>
-      </w:r>
-      <w:r>
-        <w:t xml:space="preserve"> </w:t>
-      </w:r>
-      <w:r>
-        <w:t>that can be sent along with requests to the server.</w:t>
-      </w:r>
-    </w:p>
-    <w:p>
-      <w:pPr>
-        <w:pStyle w:val="ListParagraph"/>
-      </w:pPr>
+        <w:numPr>
+          <w:ilvl w:val="2"/>
+          <w:numId w:val="2"/>
+        </w:numPr>
+      </w:pPr>
+      <w:r>
+        <w:t>Quote should request a quote from GladosController. Since GladosController is protected with AuthorizationFilter, you will need to send along the token in the Authorization header.</w:t>
+      </w:r>
+    </w:p>
+    <w:p>
+      <w:pPr>
+        <w:pStyle w:val="ListParagraph"/>
+        <w:numPr>
+          <w:ilvl w:val="1"/>
+          <w:numId w:val="2"/>
+        </w:numPr>
+      </w:pPr>
+      <w:r>
+        <w:t xml:space="preserve">The html page should </w:t>
+      </w:r>
+      <w:r>
+        <w:t>display if the user is currently logged in.</w:t>
+      </w:r>
+    </w:p>
+    <w:p>
+      <w:pPr>
+        <w:pStyle w:val="ListParagraph"/>
+        <w:numPr>
+          <w:ilvl w:val="1"/>
+          <w:numId w:val="2"/>
+        </w:numPr>
+      </w:pPr>
+      <w:r>
+        <w:t>The html page must show error messages and status codes when reques</w:t>
+      </w:r>
+      <w:r>
+        <w:t>ts fail (such as not having a correct token</w:t>
+      </w:r>
+      <w:r>
+        <w:t>)</w:t>
+      </w:r>
+    </w:p>
+    <w:p>
+      <w:pPr>
+        <w:pStyle w:val="ListParagraph"/>
+        <w:numPr>
+          <w:ilvl w:val="1"/>
+          <w:numId w:val="2"/>
+        </w:numPr>
+      </w:pPr>
+      <w:r>
+        <w:t>Store the user’s login token using local storage.</w:t>
+      </w:r>
     </w:p>
     <w:p>
       <w:pPr>
@@ -178,568 +495,156 @@
         <w:rPr>
           <w:b/>
         </w:rPr>
-        <w:t>(</w:t>
-      </w:r>
-      <w:r>
-        <w:rPr>
-          <w:b/>
-        </w:rPr>
-        <w:t>1</w:t>
-      </w:r>
-      <w:r>
-        <w:rPr>
-          <w:b/>
-        </w:rPr>
-        <w:t xml:space="preserve">0 Points) </w:t>
-      </w:r>
-      <w:proofErr w:type="spellStart"/>
-      <w:r>
-        <w:rPr>
-          <w:b/>
-        </w:rPr>
-        <w:t>UserModel</w:t>
-      </w:r>
-      <w:proofErr w:type="spellEnd"/>
-      <w:r>
-        <w:rPr>
-          <w:b/>
-        </w:rPr>
-        <w:t>/</w:t>
-      </w:r>
-      <w:proofErr w:type="spellStart"/>
-      <w:r>
-        <w:rPr>
-          <w:b/>
-        </w:rPr>
-        <w:t>UsersModel</w:t>
-      </w:r>
-      <w:proofErr w:type="spellEnd"/>
-    </w:p>
-    <w:p>
-      <w:pPr>
-        <w:pStyle w:val="ListParagraph"/>
-        <w:numPr>
-          <w:ilvl w:val="1"/>
-          <w:numId w:val="2"/>
-        </w:numPr>
-      </w:pPr>
-      <w:r>
-        <w:t>Create model classes to store individual users and a list of users. Users should be stored with two strings: username and password.</w:t>
-      </w:r>
-    </w:p>
-    <w:p>
-      <w:pPr>
-        <w:pStyle w:val="ListParagraph"/>
-        <w:numPr>
-          <w:ilvl w:val="1"/>
-          <w:numId w:val="2"/>
-        </w:numPr>
-      </w:pPr>
-      <w:r>
-        <w:t xml:space="preserve">The </w:t>
-      </w:r>
-      <w:proofErr w:type="spellStart"/>
-      <w:r>
-        <w:t>UsersModel</w:t>
-      </w:r>
-      <w:proofErr w:type="spellEnd"/>
-      <w:r>
-        <w:t xml:space="preserve"> should be initialized with a few usernames and passwords. One of those users must be the username “</w:t>
-      </w:r>
-      <w:proofErr w:type="spellStart"/>
-      <w:r>
-        <w:t>glados</w:t>
-      </w:r>
-      <w:proofErr w:type="spellEnd"/>
-      <w:r>
-        <w:t>” with the password “cake”.</w:t>
-      </w:r>
-    </w:p>
-    <w:p>
-      <w:pPr>
-        <w:pStyle w:val="ListParagraph"/>
-        <w:numPr>
-          <w:ilvl w:val="0"/>
-          <w:numId w:val="2"/>
-        </w:numPr>
-      </w:pPr>
-      <w:r>
-        <w:rPr>
-          <w:b/>
-        </w:rPr>
-        <w:t>(</w:t>
-      </w:r>
-      <w:r>
-        <w:rPr>
-          <w:b/>
-        </w:rPr>
-        <w:t>2</w:t>
-      </w:r>
-      <w:r>
-        <w:rPr>
-          <w:b/>
-        </w:rPr>
-        <w:t>0 Points</w:t>
-      </w:r>
-      <w:r>
-        <w:rPr>
-          <w:b/>
-        </w:rPr>
-        <w:t xml:space="preserve">) </w:t>
-      </w:r>
-      <w:proofErr w:type="spellStart"/>
-      <w:r>
-        <w:rPr>
-          <w:b/>
-        </w:rPr>
-        <w:t>LoginController</w:t>
-      </w:r>
-      <w:proofErr w:type="spellEnd"/>
-    </w:p>
-    <w:p>
-      <w:pPr>
-        <w:pStyle w:val="ListParagraph"/>
-        <w:numPr>
-          <w:ilvl w:val="1"/>
-          <w:numId w:val="2"/>
-        </w:numPr>
-      </w:pPr>
-      <w:r>
-        <w:t>Create a controller that will allow a user to login. It should accept POST requests with a username and password sent as a JSON document.</w:t>
-      </w:r>
-    </w:p>
-    <w:p>
-      <w:pPr>
-        <w:pStyle w:val="ListParagraph"/>
-        <w:numPr>
-          <w:ilvl w:val="1"/>
-          <w:numId w:val="2"/>
-        </w:numPr>
-      </w:pPr>
-      <w:r>
-        <w:t xml:space="preserve">The </w:t>
-      </w:r>
-      <w:proofErr w:type="spellStart"/>
-      <w:r>
-        <w:t>LoginController</w:t>
-      </w:r>
-      <w:proofErr w:type="spellEnd"/>
-      <w:r>
-        <w:t xml:space="preserve"> should check if the username and password combination being requested exists in the </w:t>
-      </w:r>
-      <w:proofErr w:type="spellStart"/>
-      <w:r>
-        <w:t>UsersModel</w:t>
-      </w:r>
-      <w:proofErr w:type="spellEnd"/>
+        <w:t>(20 Points)</w:t>
+      </w:r>
+      <w:r>
+        <w:t xml:space="preserve"> Code style, formatting, completeness, and quality.</w:t>
+      </w:r>
+    </w:p>
+    <w:p/>
+    <w:p>
+      <w:r>
+        <w:t>Stretch Levels</w:t>
+      </w:r>
+    </w:p>
+    <w:p>
+      <w:pPr>
+        <w:ind w:firstLine="720"/>
+      </w:pPr>
+      <w:r>
+        <w:t xml:space="preserve">If you already have a lot of experience with </w:t>
+      </w:r>
+      <w:r>
+        <w:t>JWT and authorization</w:t>
+      </w:r>
+      <w:r>
+        <w:t>, or</w:t>
+      </w:r>
+      <w:r>
+        <w:t xml:space="preserve"> if you just want to use momentum to your advantage to reach high ledges</w:t>
+      </w:r>
+      <w:r>
+        <w:t xml:space="preserve">, try to complete these stretch levels for </w:t>
+      </w:r>
+      <w:r>
+        <w:t>a reputation bonus</w:t>
+      </w:r>
+      <w:r>
+        <w:t>. If you try for the stretch levels, make sure to type it in the comments on Moodle so I don’t miss it.</w:t>
+      </w:r>
+    </w:p>
+    <w:p>
+      <w:pPr>
+        <w:ind w:left="720"/>
+        <w:rPr>
+          <w:b/>
+        </w:rPr>
+      </w:pPr>
+      <w:r>
+        <w:rPr>
+          <w:b/>
+        </w:rPr>
+        <w:t>Glados Level</w:t>
+      </w:r>
+    </w:p>
+    <w:p>
+      <w:pPr>
+        <w:ind w:left="720" w:firstLine="720"/>
+      </w:pPr>
+      <w:r>
+        <w:t>Add some CSS to your page to make it look nicer. Background colors, font colors, or anything that looks good.</w:t>
+      </w:r>
+    </w:p>
+    <w:p>
+      <w:pPr>
+        <w:ind w:left="720"/>
+        <w:rPr>
+          <w:b/>
+        </w:rPr>
+      </w:pPr>
+      <w:r>
+        <w:rPr>
+          <w:b/>
+        </w:rPr>
+        <w:t>Companion Cube</w:t>
+      </w:r>
+      <w:r>
+        <w:rPr>
+          <w:b/>
+        </w:rPr>
+        <w:t xml:space="preserve"> Level</w:t>
+      </w:r>
+    </w:p>
+    <w:p>
+      <w:pPr>
+        <w:ind w:left="720"/>
+      </w:pPr>
+      <w:r>
+        <w:tab/>
+      </w:r>
+      <w:r>
+        <w:t>Add a logout button that will delete</w:t>
+      </w:r>
+      <w:r>
+        <w:t xml:space="preserve"> the stored token from the browser’s local storage.</w:t>
+      </w:r>
+    </w:p>
+    <w:p>
+      <w:pPr>
+        <w:ind w:left="720"/>
+        <w:rPr>
+          <w:b/>
+        </w:rPr>
+      </w:pPr>
+      <w:r>
+        <w:rPr>
+          <w:b/>
+        </w:rPr>
+        <w:t>W</w:t>
+      </w:r>
+      <w:r>
+        <w:rPr>
+          <w:b/>
+        </w:rPr>
+        <w:t>heatley</w:t>
+      </w:r>
+      <w:r>
+        <w:rPr>
+          <w:b/>
+        </w:rPr>
+        <w:t xml:space="preserve"> Level</w:t>
+      </w:r>
+    </w:p>
+    <w:p>
+      <w:pPr>
+        <w:ind w:left="720"/>
+      </w:pPr>
+      <w:r>
+        <w:tab/>
+      </w:r>
+      <w:r>
+        <w:t>Add another field to UserModel called “AccessLevel”</w:t>
+      </w:r>
       <w:r>
         <w:t>.</w:t>
       </w:r>
-    </w:p>
-    <w:p>
-      <w:pPr>
-        <w:pStyle w:val="ListParagraph"/>
-        <w:numPr>
-          <w:ilvl w:val="2"/>
-          <w:numId w:val="2"/>
-        </w:numPr>
-      </w:pPr>
-      <w:r>
-        <w:t>If the user doesn’t exist, return an appropriate status code.</w:t>
-      </w:r>
-    </w:p>
-    <w:p>
-      <w:pPr>
-        <w:pStyle w:val="ListParagraph"/>
-        <w:numPr>
-          <w:ilvl w:val="2"/>
-          <w:numId w:val="2"/>
-        </w:numPr>
-      </w:pPr>
-      <w:r>
-        <w:t xml:space="preserve">If the user does exist, use </w:t>
-      </w:r>
-      <w:proofErr w:type="spellStart"/>
-      <w:r>
-        <w:t>ISecurityProvider</w:t>
-      </w:r>
-      <w:proofErr w:type="spellEnd"/>
-      <w:r>
-        <w:t xml:space="preserve"> (found on the class </w:t>
-      </w:r>
-      <w:proofErr w:type="spellStart"/>
-      <w:r>
-        <w:t>github</w:t>
-      </w:r>
-      <w:proofErr w:type="spellEnd"/>
-      <w:r>
-        <w:t>) to generate and return a token to the user in a JSON document with a single key, named “token”. The token should be generated with a single claim, “username” with a value equal to the username sent to the server.</w:t>
-      </w:r>
-    </w:p>
-    <w:p>
-      <w:pPr>
-        <w:pStyle w:val="ListParagraph"/>
-        <w:numPr>
-          <w:ilvl w:val="0"/>
-          <w:numId w:val="2"/>
-        </w:numPr>
-      </w:pPr>
-      <w:r>
-        <w:rPr>
-          <w:b/>
-        </w:rPr>
-        <w:t>(</w:t>
-      </w:r>
-      <w:r>
-        <w:rPr>
-          <w:b/>
-        </w:rPr>
-        <w:t>10</w:t>
-      </w:r>
-      <w:r>
-        <w:rPr>
-          <w:b/>
-        </w:rPr>
-        <w:t xml:space="preserve"> Points) </w:t>
-      </w:r>
-      <w:proofErr w:type="spellStart"/>
-      <w:r>
-        <w:rPr>
-          <w:b/>
-        </w:rPr>
-        <w:t>GladosController</w:t>
-      </w:r>
-      <w:proofErr w:type="spellEnd"/>
-    </w:p>
-    <w:p>
-      <w:pPr>
-        <w:pStyle w:val="ListParagraph"/>
-        <w:numPr>
-          <w:ilvl w:val="1"/>
-          <w:numId w:val="2"/>
-        </w:numPr>
-      </w:pPr>
-      <w:r>
-        <w:t xml:space="preserve">Create a controller that has a single GET method which returns a random quote from </w:t>
-      </w:r>
-      <w:proofErr w:type="spellStart"/>
-      <w:r>
-        <w:t>Glados</w:t>
-      </w:r>
-      <w:proofErr w:type="spellEnd"/>
-      <w:r>
-        <w:t>.</w:t>
-      </w:r>
-    </w:p>
-    <w:p>
-      <w:pPr>
-        <w:pStyle w:val="ListParagraph"/>
-        <w:numPr>
-          <w:ilvl w:val="1"/>
-          <w:numId w:val="2"/>
-        </w:numPr>
-      </w:pPr>
-      <w:r>
-        <w:t xml:space="preserve">Requests to </w:t>
-      </w:r>
-      <w:proofErr w:type="spellStart"/>
-      <w:r>
-        <w:t>GladosController</w:t>
-      </w:r>
-      <w:proofErr w:type="spellEnd"/>
-      <w:r>
-        <w:t xml:space="preserve"> should only succeed if there is a valid token sent in the request in the appropriate header and format.</w:t>
-      </w:r>
-    </w:p>
-    <w:p>
-      <w:pPr>
-        <w:pStyle w:val="ListParagraph"/>
-        <w:numPr>
-          <w:ilvl w:val="0"/>
-          <w:numId w:val="2"/>
-        </w:numPr>
-      </w:pPr>
-      <w:r>
-        <w:rPr>
-          <w:b/>
-        </w:rPr>
-        <w:t xml:space="preserve">(20 Points) </w:t>
-      </w:r>
-      <w:proofErr w:type="spellStart"/>
-      <w:r>
-        <w:rPr>
-          <w:b/>
-        </w:rPr>
-        <w:t>AuthorizationFIlter</w:t>
-      </w:r>
-      <w:proofErr w:type="spellEnd"/>
-    </w:p>
-    <w:p>
-      <w:pPr>
-        <w:pStyle w:val="ListParagraph"/>
-        <w:numPr>
-          <w:ilvl w:val="1"/>
-          <w:numId w:val="2"/>
-        </w:numPr>
-      </w:pPr>
-      <w:r>
-        <w:t>Create a filter that will validate tokens sent in the Authorization header.</w:t>
-      </w:r>
-      <w:r>
-        <w:t xml:space="preserve"> Verify the header is in the correct format and use </w:t>
-      </w:r>
-      <w:proofErr w:type="spellStart"/>
-      <w:r>
-        <w:t>ISecurityProvider</w:t>
-      </w:r>
-      <w:proofErr w:type="spellEnd"/>
-      <w:r>
-        <w:t xml:space="preserve"> to validate the token. Stop the request and return the appropriate status code if the token is not validated.</w:t>
-      </w:r>
-    </w:p>
-    <w:p>
-      <w:pPr>
-        <w:pStyle w:val="ListParagraph"/>
-        <w:numPr>
-          <w:ilvl w:val="1"/>
-          <w:numId w:val="2"/>
-        </w:numPr>
-      </w:pPr>
-      <w:r>
-        <w:t xml:space="preserve">This filter should only be applied to the </w:t>
-      </w:r>
-      <w:proofErr w:type="spellStart"/>
-      <w:r>
-        <w:t>GladosController</w:t>
-      </w:r>
-      <w:proofErr w:type="spellEnd"/>
-      <w:r>
-        <w:t>.</w:t>
-      </w:r>
-    </w:p>
-    <w:p>
-      <w:pPr>
-        <w:pStyle w:val="ListParagraph"/>
-        <w:numPr>
-          <w:ilvl w:val="0"/>
-          <w:numId w:val="2"/>
-        </w:numPr>
-      </w:pPr>
-      <w:r>
-        <w:rPr>
-          <w:b/>
-        </w:rPr>
-        <w:t xml:space="preserve">(20 Points) Html and </w:t>
-      </w:r>
-      <w:proofErr w:type="spellStart"/>
-      <w:r>
-        <w:rPr>
-          <w:b/>
-        </w:rPr>
-        <w:t>Javascript</w:t>
-      </w:r>
-      <w:proofErr w:type="spellEnd"/>
-    </w:p>
-    <w:p>
-      <w:pPr>
-        <w:pStyle w:val="ListParagraph"/>
-        <w:numPr>
-          <w:ilvl w:val="1"/>
-          <w:numId w:val="2"/>
-        </w:numPr>
-      </w:pPr>
-      <w:r>
-        <w:t xml:space="preserve">Create an html page that can make requests to the server. It should have buttons for </w:t>
-      </w:r>
-      <w:r>
-        <w:t>Login and Quote</w:t>
-      </w:r>
-      <w:r>
-        <w:t xml:space="preserve">. It should also have </w:t>
-      </w:r>
-      <w:r>
-        <w:t xml:space="preserve">appropriate </w:t>
-      </w:r>
-      <w:r>
-        <w:t xml:space="preserve">input fields for </w:t>
-      </w:r>
-      <w:r>
-        <w:t>username and password.</w:t>
-      </w:r>
-    </w:p>
-    <w:p>
-      <w:pPr>
-        <w:pStyle w:val="ListParagraph"/>
-        <w:numPr>
-          <w:ilvl w:val="2"/>
-          <w:numId w:val="2"/>
-        </w:numPr>
-      </w:pPr>
-      <w:r>
-        <w:lastRenderedPageBreak/>
-        <w:t xml:space="preserve">Login should send username and password to the </w:t>
-      </w:r>
-      <w:proofErr w:type="spellStart"/>
-      <w:r>
-        <w:t>LoginController</w:t>
-      </w:r>
-      <w:proofErr w:type="spellEnd"/>
-      <w:r>
-        <w:t>. On a successful response</w:t>
-      </w:r>
-      <w:r>
-        <w:t>, it should store the token in the browser’s local storage</w:t>
-      </w:r>
-      <w:r>
-        <w:t>.</w:t>
-      </w:r>
-    </w:p>
-    <w:p>
-      <w:pPr>
-        <w:pStyle w:val="ListParagraph"/>
-        <w:numPr>
-          <w:ilvl w:val="2"/>
-          <w:numId w:val="2"/>
-        </w:numPr>
-      </w:pPr>
-      <w:r>
-        <w:t xml:space="preserve">Quote should request a quote from </w:t>
-      </w:r>
-      <w:proofErr w:type="spellStart"/>
-      <w:r>
-        <w:t>GladosController</w:t>
-      </w:r>
-      <w:proofErr w:type="spellEnd"/>
-      <w:r>
-        <w:t xml:space="preserve">. Since </w:t>
-      </w:r>
-      <w:proofErr w:type="spellStart"/>
-      <w:r>
-        <w:t>GladosController</w:t>
-      </w:r>
-      <w:proofErr w:type="spellEnd"/>
-      <w:r>
-        <w:t xml:space="preserve"> is protected with </w:t>
-      </w:r>
-      <w:proofErr w:type="spellStart"/>
-      <w:r>
-        <w:t>AuthorizationFilter</w:t>
-      </w:r>
-      <w:proofErr w:type="spellEnd"/>
-      <w:r>
-        <w:t>, you will need to send along the token in the Authorization header.</w:t>
-      </w:r>
-    </w:p>
-    <w:p>
-      <w:pPr>
-        <w:pStyle w:val="ListParagraph"/>
-        <w:numPr>
-          <w:ilvl w:val="1"/>
-          <w:numId w:val="2"/>
-        </w:numPr>
-      </w:pPr>
-      <w:r>
-        <w:t xml:space="preserve">The html page should </w:t>
-      </w:r>
-      <w:r>
-        <w:t>display if the user is currently logged in.</w:t>
-      </w:r>
-    </w:p>
-    <w:p>
-      <w:pPr>
-        <w:pStyle w:val="ListParagraph"/>
-        <w:numPr>
-          <w:ilvl w:val="1"/>
-          <w:numId w:val="2"/>
-        </w:numPr>
-      </w:pPr>
-      <w:r>
-        <w:t>The html page must show error messages and status codes when reques</w:t>
-      </w:r>
-      <w:r>
-        <w:t>ts fail (such as not having a correct token</w:t>
-      </w:r>
-      <w:r>
-        <w:t>)</w:t>
-      </w:r>
-    </w:p>
-    <w:p>
-      <w:pPr>
-        <w:pStyle w:val="ListParagraph"/>
-        <w:numPr>
-          <w:ilvl w:val="1"/>
-          <w:numId w:val="2"/>
-        </w:numPr>
-      </w:pPr>
-      <w:r>
-        <w:t>Store the user’s login token using local storage.</w:t>
-      </w:r>
-    </w:p>
-    <w:p>
-      <w:pPr>
-        <w:pStyle w:val="ListParagraph"/>
-        <w:numPr>
-          <w:ilvl w:val="0"/>
-          <w:numId w:val="2"/>
-        </w:numPr>
-      </w:pPr>
-      <w:r>
-        <w:rPr>
-          <w:b/>
-        </w:rPr>
-        <w:t>(20 Points)</w:t>
-      </w:r>
-      <w:r>
-        <w:t xml:space="preserve"> Code style, formatting, completeness, and quality.</w:t>
-      </w:r>
-    </w:p>
-    <w:p/>
-    <w:p>
-      <w:r>
-        <w:t>Stretch Levels</w:t>
-      </w:r>
-    </w:p>
-    <w:p>
-      <w:pPr>
-        <w:ind w:firstLine="720"/>
-      </w:pPr>
-      <w:r>
-        <w:t xml:space="preserve">If you already have a lot of experience with </w:t>
-      </w:r>
-      <w:r>
-        <w:t>JWT and authorization</w:t>
-      </w:r>
-      <w:r>
-        <w:t>, or</w:t>
-      </w:r>
-      <w:r>
-        <w:t xml:space="preserve"> if you just want to use momentum to your advantage to reach high ledges</w:t>
-      </w:r>
-      <w:r>
-        <w:t xml:space="preserve">, try to complete these stretch levels for </w:t>
-      </w:r>
-      <w:r>
-        <w:t>a reputation bonus</w:t>
-      </w:r>
-      <w:r>
-        <w:t>. If you try for the stretch levels, make sure to type it in the comments on Moodle so I don’t miss it.</w:t>
+      <w:r>
+        <w:t xml:space="preserve">  Store that key and value in the claims of the token.</w:t>
+      </w:r>
+      <w:r>
+        <w:t xml:space="preserve"> This field should not be settable by any requests to your server.</w:t>
       </w:r>
     </w:p>
     <w:p>
       <w:pPr>
         <w:ind w:left="720"/>
-        <w:rPr>
-          <w:b/>
-        </w:rPr>
-      </w:pPr>
-      <w:proofErr w:type="spellStart"/>
-      <w:r>
-        <w:rPr>
-          <w:b/>
-        </w:rPr>
-        <w:t>Glados</w:t>
-      </w:r>
-      <w:proofErr w:type="spellEnd"/>
+      </w:pPr>
+      <w:r>
+        <w:rPr>
+          <w:b/>
+        </w:rPr>
+        <w:t>Chell</w:t>
+      </w:r>
       <w:r>
         <w:rPr>
           <w:b/>
@@ -749,144 +654,13 @@
     </w:p>
     <w:p>
       <w:pPr>
-        <w:ind w:left="720" w:firstLine="720"/>
-      </w:pPr>
-      <w:r>
-        <w:t>Add some CSS to your page to make it look nicer. Background colors, font colors, or anything that looks good.</w:t>
-      </w:r>
-    </w:p>
-    <w:p>
-      <w:pPr>
         <w:ind w:left="720"/>
-        <w:rPr>
-          <w:b/>
-        </w:rPr>
-      </w:pPr>
-      <w:r>
-        <w:rPr>
-          <w:b/>
-        </w:rPr>
-        <w:t>Companion Cube</w:t>
-      </w:r>
-      <w:r>
-        <w:rPr>
-          <w:b/>
-        </w:rPr>
-        <w:t xml:space="preserve"> Level</w:t>
-      </w:r>
-    </w:p>
-    <w:p>
-      <w:pPr>
-        <w:ind w:left="720"/>
       </w:pPr>
       <w:r>
         <w:tab/>
       </w:r>
       <w:r>
-        <w:t>Add a logout button that will delete</w:t>
-      </w:r>
-      <w:r>
-        <w:t xml:space="preserve"> the stored token from the browser’s local storage.</w:t>
-      </w:r>
-    </w:p>
-    <w:p>
-      <w:pPr>
-        <w:ind w:left="720"/>
-        <w:rPr>
-          <w:b/>
-        </w:rPr>
-      </w:pPr>
-      <w:r>
-        <w:rPr>
-          <w:b/>
-        </w:rPr>
-        <w:t>W</w:t>
-      </w:r>
-      <w:r>
-        <w:rPr>
-          <w:b/>
-        </w:rPr>
-        <w:t>heatley</w:t>
-      </w:r>
-      <w:r>
-        <w:rPr>
-          <w:b/>
-        </w:rPr>
-        <w:t xml:space="preserve"> Level</w:t>
-      </w:r>
-    </w:p>
-    <w:p>
-      <w:pPr>
-        <w:ind w:left="720"/>
-      </w:pPr>
-      <w:r>
-        <w:tab/>
-      </w:r>
-      <w:r>
-        <w:t xml:space="preserve">Add another field to </w:t>
-      </w:r>
-      <w:proofErr w:type="spellStart"/>
-      <w:r>
-        <w:t>UserModel</w:t>
-      </w:r>
-      <w:proofErr w:type="spellEnd"/>
-      <w:r>
-        <w:t xml:space="preserve"> called “</w:t>
-      </w:r>
-      <w:proofErr w:type="spellStart"/>
-      <w:r>
-        <w:t>AccessLevel</w:t>
-      </w:r>
-      <w:proofErr w:type="spellEnd"/>
-      <w:r>
-        <w:t>”</w:t>
-      </w:r>
-      <w:r>
-        <w:t>.</w:t>
-      </w:r>
-      <w:r>
-        <w:t xml:space="preserve">  Store that key and value in the claims of the token.</w:t>
-      </w:r>
-      <w:r>
-        <w:t xml:space="preserve"> This field should not be settable by any requests to your server.</w:t>
-      </w:r>
-    </w:p>
-    <w:p>
-      <w:pPr>
-        <w:ind w:left="720"/>
-      </w:pPr>
-      <w:proofErr w:type="spellStart"/>
-      <w:r>
-        <w:rPr>
-          <w:b/>
-        </w:rPr>
-        <w:t>Chell</w:t>
-      </w:r>
-      <w:proofErr w:type="spellEnd"/>
-      <w:r>
-        <w:rPr>
-          <w:b/>
-        </w:rPr>
-        <w:t xml:space="preserve"> Level</w:t>
-      </w:r>
-    </w:p>
-    <w:p>
-      <w:pPr>
-        <w:ind w:left="720"/>
-      </w:pPr>
-      <w:r>
-        <w:tab/>
-      </w:r>
-      <w:r>
-        <w:t xml:space="preserve">Update </w:t>
-      </w:r>
-      <w:proofErr w:type="spellStart"/>
-      <w:r>
-        <w:t>SecurityProvider</w:t>
-      </w:r>
-      <w:proofErr w:type="spellEnd"/>
-      <w:r>
-        <w:t xml:space="preserve"> to support validation of </w:t>
+        <w:t xml:space="preserve">Update SecurityProvider to support validation of </w:t>
       </w:r>
       <w:r>
         <w:t>another issuer, “</w:t>
@@ -918,15 +692,7 @@
         </w:numPr>
       </w:pPr>
       <w:r>
-        <w:t xml:space="preserve">No inline styles or </w:t>
-      </w:r>
-      <w:proofErr w:type="spellStart"/>
-      <w:r>
-        <w:t>javascript</w:t>
-      </w:r>
-      <w:proofErr w:type="spellEnd"/>
-      <w:r>
-        <w:t>.</w:t>
+        <w:t>No inline styles or javascript.</w:t>
       </w:r>
     </w:p>
     <w:p>
@@ -950,18 +716,8 @@
         </w:numPr>
       </w:pPr>
       <w:r>
-        <w:t xml:space="preserve">Any resources not created by you (images, </w:t>
-      </w:r>
-      <w:proofErr w:type="spellStart"/>
-      <w:r>
-        <w:t>javascript</w:t>
-      </w:r>
-      <w:proofErr w:type="spellEnd"/>
-      <w:r>
-        <w:t xml:space="preserve"> libraries, etc.) must be referenced using a CDN or URL, not directly included in your assignment submission.</w:t>
-      </w:r>
-      <w:bookmarkStart w:id="0" w:name="_GoBack"/>
-      <w:bookmarkEnd w:id="0"/>
+        <w:t>Any resources not created by you (images, javascript libraries, etc.) must be referenced using a CDN or URL, not directly included in your assignment submission.</w:t>
+      </w:r>
     </w:p>
     <w:p>
       <w:pPr>
@@ -1026,23 +782,7 @@
         <w:spacing w:line="256" w:lineRule="auto"/>
       </w:pPr>
       <w:r>
-        <w:t xml:space="preserve">All requests that submit a body to your server must have their JSON structure validated with </w:t>
-      </w:r>
-      <w:proofErr w:type="spellStart"/>
-      <w:r>
-        <w:t>ModelState</w:t>
-      </w:r>
-      <w:proofErr w:type="spellEnd"/>
-      <w:r>
-        <w:t xml:space="preserve">. The controller is not allowed to validate the </w:t>
-      </w:r>
-      <w:proofErr w:type="spellStart"/>
-      <w:r>
-        <w:t>ModelState</w:t>
-      </w:r>
-      <w:proofErr w:type="spellEnd"/>
-      <w:r>
-        <w:t xml:space="preserve"> directly; this must be done in a filter.</w:t>
+        <w:t>All requests that submit a body to your server must have their JSON structure validated with ModelState. The controller is not allowed to validate the ModelState directly; this must be done in a filter.</w:t>
       </w:r>
     </w:p>
     <w:p>
@@ -1055,15 +795,7 @@
         <w:spacing w:line="256" w:lineRule="auto"/>
       </w:pPr>
       <w:r>
-        <w:t xml:space="preserve">New Rule: </w:t>
-      </w:r>
-      <w:proofErr w:type="gramStart"/>
-      <w:r>
-        <w:t>All of</w:t>
-      </w:r>
-      <w:proofErr w:type="gramEnd"/>
-      <w:r>
-        <w:t xml:space="preserve"> your controllers</w:t>
+        <w:t>New Rule: All of your controllers</w:t>
       </w:r>
       <w:r>
         <w:t>/</w:t>
@@ -1072,26 +804,10 @@
         <w:t xml:space="preserve">entities must </w:t>
       </w:r>
       <w:r>
-        <w:t xml:space="preserve">enforce the usage of an </w:t>
-      </w:r>
-      <w:proofErr w:type="spellStart"/>
-      <w:r>
-        <w:t>api</w:t>
-      </w:r>
-      <w:proofErr w:type="spellEnd"/>
-      <w:r>
-        <w:t xml:space="preserve"> version. </w:t>
-      </w:r>
-      <w:r>
-        <w:t xml:space="preserve">Your namespace and folder structure should match the </w:t>
-      </w:r>
-      <w:proofErr w:type="spellStart"/>
-      <w:r>
-        <w:t>api</w:t>
-      </w:r>
-      <w:proofErr w:type="spellEnd"/>
-      <w:r>
-        <w:t xml:space="preserve"> version</w:t>
+        <w:t xml:space="preserve">enforce the usage of an api version. </w:t>
+      </w:r>
+      <w:r>
+        <w:t>Your namespace and folder structure should match the api version</w:t>
       </w:r>
       <w:r>
         <w:t xml:space="preserve"> of the controller/entities.</w:t>
